--- a/MRIP/ПР3 Кучерявий КН-1-3м.docx
+++ b/MRIP/ПР3 Кучерявий КН-1-3м.docx
@@ -156,7 +156,7 @@
           <w:caps/>
           <w:szCs w:val="28"/>
         </w:rPr>
-        <w:t>2</w:t>
+        <w:t>3</w:t>
       </w:r>
     </w:p>
     <w:p>
@@ -222,7 +222,17 @@
           <w:szCs w:val="28"/>
           <w:u w:val="single"/>
         </w:rPr>
-        <w:t>СТРАТЕГІЧНИЙ  ІННОВАЦІЙНИЙ  МЕНЕДЖМЕНТ</w:t>
+        <w:t xml:space="preserve">СТРАТЕГІЧНИЙ  ІННОВАЦІЙНИЙ  МЕНЕДЖМЕНТ </w:t>
+      </w:r>
+      <w:r>
+        <w:rPr>
+          <w:rFonts w:cs="Times New Roman CYR" w:ascii="Times New Roman CYR" w:hAnsi="Times New Roman CYR"/>
+          <w:sz w:val="28"/>
+          <w:szCs w:val="28"/>
+          <w:u w:val="single"/>
+          <w:lang w:val="en-US"/>
+        </w:rPr>
+        <w:t>2</w:t>
       </w:r>
       <w:r>
         <w:rPr>
@@ -479,512 +489,190 @@
     <w:p>
       <w:pPr>
         <w:pStyle w:val="Normal"/>
-        <w:autoSpaceDE w:val="false"/>
         <w:spacing w:lineRule="auto" w:line="360"/>
         <w:jc w:val="both"/>
         <w:rPr>
-          <w:rFonts w:ascii="Times New Roman" w:hAnsi="Times New Roman"/>
           <w:b/>
           <w:bCs/>
         </w:rPr>
       </w:pPr>
       <w:r>
         <w:rPr>
-          <w:rFonts w:cs="Times New Roman CYR" w:ascii="Times New Roman" w:hAnsi="Times New Roman"/>
+          <w:rFonts w:cs="Times New Roman CYR" w:ascii="Times New Roman CYR" w:hAnsi="Times New Roman CYR"/>
           <w:b/>
           <w:bCs/>
+          <w:i w:val="false"/>
+          <w:iCs w:val="false"/>
+          <w:color w:val="000000"/>
           <w:sz w:val="28"/>
           <w:szCs w:val="28"/>
           <w:lang w:val="uk-UA"/>
         </w:rPr>
-        <w:t>З</w:t>
+        <w:t>П</w:t>
       </w:r>
       <w:r>
         <w:rPr>
-          <w:rFonts w:cs="Times New Roman CYR" w:ascii="Times New Roman" w:hAnsi="Times New Roman"/>
+          <w:rFonts w:cs="Times New Roman CYR" w:ascii="Times New Roman CYR" w:hAnsi="Times New Roman CYR"/>
           <w:b/>
           <w:bCs/>
+          <w:i w:val="false"/>
+          <w:iCs w:val="false"/>
+          <w:color w:val="000000"/>
           <w:sz w:val="28"/>
           <w:szCs w:val="28"/>
           <w:lang w:val="uk-UA"/>
         </w:rPr>
-        <w:t>агальні види стратегій</w:t>
+        <w:t>ризначення, структура та особливості матриці МакКінзі у порівнянні з класичною матрицею БКГ</w:t>
       </w:r>
+    </w:p>
+    <w:p>
+      <w:pPr>
+        <w:pStyle w:val="Normal"/>
+        <w:spacing w:lineRule="auto" w:line="360"/>
+        <w:jc w:val="both"/>
+        <w:rPr>
+          <w:b w:val="false"/>
+          <w:bCs w:val="false"/>
+        </w:rPr>
+      </w:pPr>
       <w:r>
         <w:rPr>
-          <w:rFonts w:ascii="Times New Roman" w:hAnsi="Times New Roman"/>
-          <w:b/>
-          <w:bCs/>
+          <w:rFonts w:cs="Times New Roman CYR" w:ascii="Times New Roman CYR" w:hAnsi="Times New Roman CYR"/>
+          <w:b w:val="false"/>
+          <w:bCs w:val="false"/>
+          <w:i w:val="false"/>
+          <w:iCs w:val="false"/>
+          <w:color w:val="000000"/>
           <w:sz w:val="28"/>
           <w:szCs w:val="28"/>
           <w:lang w:val="uk-UA"/>
         </w:rPr>
-        <w:t xml:space="preserve"> поведінки фірми на ринку, особливості інноваційних стратегій</w:t>
+        <w:t xml:space="preserve">Матриця МакКінзі (GE/McKinsey Matrix) — це аналітичний інструмент стратегічного планування, який дозволяє оцінити портфель бізнес-напрямів компанії та приймати рішення щодо розподілу ресурсів. Вона була розроблена консалтинговою компанією McKinsey &amp; Company для General Electric як удосконалення класичної матриці БКГ (BCG Matrix). </w:t>
       </w:r>
     </w:p>
     <w:p>
       <w:pPr>
-        <w:pStyle w:val="Style14"/>
-        <w:spacing w:lineRule="auto" w:line="360" w:before="0" w:after="0"/>
-        <w:ind w:hanging="0" w:right="0"/>
-        <w:jc w:val="both"/>
-        <w:rPr>
-          <w:rFonts w:ascii="Times New Roman" w:hAnsi="Times New Roman"/>
-          <w:b w:val="false"/>
-          <w:bCs w:val="false"/>
-          <w:i w:val="false"/>
-          <w:i w:val="false"/>
-          <w:iCs w:val="false"/>
-        </w:rPr>
-      </w:pPr>
-      <w:r>
-        <w:rPr>
-          <w:rFonts w:ascii="Times New Roman" w:hAnsi="Times New Roman"/>
-          <w:b w:val="false"/>
-          <w:bCs w:val="false"/>
-          <w:i w:val="false"/>
-          <w:iCs w:val="false"/>
-          <w:sz w:val="28"/>
-          <w:szCs w:val="28"/>
-          <w:lang w:val="uk-UA"/>
-        </w:rPr>
-        <w:t>Інноваційна стратегія — це узгоджена сукупність управлінських рішень, що впливають на інноваційну діяльність підприємства і мають довгострокові наслідки.</w:t>
-      </w:r>
-    </w:p>
-    <w:p>
-      <w:pPr>
-        <w:pStyle w:val="Style14"/>
-        <w:spacing w:lineRule="auto" w:line="360" w:before="0" w:after="0"/>
-        <w:ind w:hanging="0" w:right="0"/>
-        <w:jc w:val="both"/>
-        <w:rPr>
-          <w:rFonts w:ascii="Times New Roman" w:hAnsi="Times New Roman"/>
-          <w:sz w:val="28"/>
-          <w:szCs w:val="28"/>
-          <w:lang w:val="uk-UA"/>
-        </w:rPr>
-      </w:pPr>
-      <w:r>
-        <w:rPr>
-          <w:rFonts w:ascii="Times New Roman" w:hAnsi="Times New Roman"/>
-          <w:sz w:val="28"/>
-          <w:szCs w:val="28"/>
-          <w:lang w:val="uk-UA"/>
-        </w:rPr>
-        <w:t>В залежності від конкретних обставин і критеріїв існує багато конкретних варіантів інноваційних стратегій. Але вирізняють два загальних типи стратегій.</w:t>
-      </w:r>
-    </w:p>
-    <w:p>
-      <w:pPr>
-        <w:pStyle w:val="BodyText"/>
-        <w:spacing w:lineRule="auto" w:line="360" w:before="0" w:after="0"/>
-        <w:ind w:hanging="0" w:right="0"/>
-        <w:jc w:val="both"/>
-        <w:rPr>
-          <w:rFonts w:ascii="Times New Roman" w:hAnsi="Times New Roman"/>
-          <w:b w:val="false"/>
-          <w:bCs w:val="false"/>
-          <w:i w:val="false"/>
-          <w:i w:val="false"/>
-          <w:iCs w:val="false"/>
-        </w:rPr>
-      </w:pPr>
-      <w:r>
-        <w:rPr>
-          <w:rFonts w:ascii="Times New Roman" w:hAnsi="Times New Roman"/>
-          <w:b/>
-          <w:bCs/>
-          <w:i w:val="false"/>
-          <w:iCs w:val="false"/>
-          <w:sz w:val="28"/>
-          <w:szCs w:val="28"/>
-          <w:lang w:val="uk-UA"/>
-        </w:rPr>
-        <w:t>Стратегія наступу</w:t>
-      </w:r>
-      <w:r>
-        <w:rPr>
-          <w:rFonts w:ascii="Times New Roman" w:hAnsi="Times New Roman"/>
-          <w:b w:val="false"/>
-          <w:bCs w:val="false"/>
-          <w:i w:val="false"/>
-          <w:iCs w:val="false"/>
-          <w:sz w:val="28"/>
-          <w:szCs w:val="28"/>
-          <w:lang w:val="uk-UA"/>
-        </w:rPr>
-        <w:t xml:space="preserve"> орієнтована на агресивне завоювання нових ринків і збільшення частки на існуючих ринках. Це включає активну рекламу, впровадження нових продуктів та послуг, а також постійне покращення технологій для досягнення конкурентних переваг. Така стратегія застосовується, коли на ринку є можливості для швидкого зростання, і компанія має ресурси для активних дій.</w:t>
-      </w:r>
-    </w:p>
-    <w:p>
-      <w:pPr>
-        <w:pStyle w:val="BodyText"/>
+        <w:pStyle w:val="Normal"/>
         <w:spacing w:lineRule="auto" w:line="360"/>
         <w:jc w:val="both"/>
         <w:rPr/>
       </w:pPr>
       <w:r>
         <w:rPr>
-          <w:b/>
-          <w:bCs/>
+          <w:rStyle w:val="Strong"/>
+          <w:rFonts w:cs="Times New Roman CYR" w:ascii="Times New Roman CYR" w:hAnsi="Times New Roman CYR"/>
+          <w:b w:val="false"/>
+          <w:bCs w:val="false"/>
+          <w:i w:val="false"/>
+          <w:iCs w:val="false"/>
+          <w:color w:val="000000"/>
+          <w:sz w:val="28"/>
+          <w:szCs w:val="28"/>
+          <w:lang w:val="uk-UA"/>
         </w:rPr>
-        <w:t>Стратегія захисту</w:t>
-      </w:r>
-      <w:r>
-        <w:rPr/>
-        <w:t xml:space="preserve"> зосереджена на утриманні існуючих позицій і зниженні </w:t>
+        <w:t xml:space="preserve">Призначення матриці МакКінзі — </w:t>
       </w:r>
       <w:r>
         <w:rPr>
-          <w:rFonts w:ascii="Times New Roman" w:hAnsi="Times New Roman"/>
+          <w:rStyle w:val="Strong"/>
+          <w:rFonts w:cs="Times New Roman CYR" w:ascii="Times New Roman CYR" w:hAnsi="Times New Roman CYR"/>
+          <w:b w:val="false"/>
+          <w:bCs w:val="false"/>
+          <w:i w:val="false"/>
+          <w:iCs w:val="false"/>
+          <w:color w:val="000000"/>
+          <w:sz w:val="28"/>
+          <w:szCs w:val="28"/>
+          <w:lang w:val="uk-UA"/>
         </w:rPr>
-        <w:t>ризиків, що можуть виникнути через конкуренцію або зміну ринкових умов. Фірма застосовує заходи для зміцнення лояльності споживачів, захисту інтелектуальної власності та вдосконалення своїх продуктів або послуг. Така стратегія допомагає забезпечити стабільність і уникнути втрат на вже зайнятих ринках.</w:t>
+        <w:t>а</w:t>
+      </w:r>
+      <w:r>
+        <w:rPr>
+          <w:rFonts w:cs="Times New Roman CYR" w:ascii="Times New Roman CYR" w:hAnsi="Times New Roman CYR"/>
+          <w:i w:val="false"/>
+          <w:iCs w:val="false"/>
+          <w:color w:val="000000"/>
+          <w:sz w:val="28"/>
+          <w:szCs w:val="28"/>
+          <w:lang w:val="uk-UA"/>
+        </w:rPr>
+        <w:t>наліз привабливості ринків та конкурентоспроможності бізнес-одиниць (SBU — Strategic Business Units)</w:t>
+      </w:r>
+      <w:r>
+        <w:rPr>
+          <w:rFonts w:cs="Times New Roman CYR" w:ascii="Times New Roman CYR" w:hAnsi="Times New Roman CYR"/>
+          <w:i w:val="false"/>
+          <w:iCs w:val="false"/>
+          <w:color w:val="000000"/>
+          <w:sz w:val="28"/>
+          <w:szCs w:val="28"/>
+          <w:lang w:val="uk-UA"/>
+        </w:rPr>
+        <w:t xml:space="preserve">, Визначення пріоритетів для інвестицій, розвитку або виходу з ринку, Формування збалансованого портфелю бізнесів компанії. </w:t>
       </w:r>
     </w:p>
     <w:p>
       <w:pPr>
-        <w:pStyle w:val="BodyText"/>
+        <w:pStyle w:val="Normal"/>
         <w:spacing w:lineRule="auto" w:line="360"/>
-        <w:jc w:val="both"/>
-        <w:rPr>
-          <w:rFonts w:ascii="Times New Roman" w:hAnsi="Times New Roman"/>
-        </w:rPr>
-      </w:pPr>
-      <w:r>
-        <w:rPr/>
-      </w:r>
-    </w:p>
-    <w:p>
-      <w:pPr>
-        <w:pStyle w:val="BodyText"/>
-        <w:spacing w:lineRule="auto" w:line="360"/>
-        <w:jc w:val="both"/>
-        <w:rPr>
-          <w:rFonts w:ascii="Times New Roman" w:hAnsi="Times New Roman"/>
-          <w:b/>
-          <w:bCs/>
-        </w:rPr>
-      </w:pPr>
-      <w:r>
-        <w:rPr>
-          <w:rFonts w:ascii="Times New Roman" w:hAnsi="Times New Roman"/>
-          <w:b/>
-          <w:bCs/>
-        </w:rPr>
-        <w:t>М</w:t>
-      </w:r>
-      <w:r>
-        <w:rPr>
-          <w:rFonts w:ascii="Times New Roman" w:hAnsi="Times New Roman"/>
-          <w:b/>
-          <w:bCs/>
-        </w:rPr>
-        <w:t xml:space="preserve">етоди і цілі PEST- і SWOT-анализу; </w:t>
-      </w:r>
-    </w:p>
-    <w:p>
-      <w:pPr>
-        <w:pStyle w:val="BodyText"/>
-        <w:spacing w:lineRule="auto" w:line="360" w:before="0" w:after="0"/>
-        <w:ind w:hanging="0" w:right="0"/>
-        <w:jc w:val="both"/>
-        <w:rPr>
-          <w:rFonts w:ascii="Times New Roman" w:hAnsi="Times New Roman"/>
-          <w:b w:val="false"/>
-          <w:bCs w:val="false"/>
-          <w:i w:val="false"/>
-          <w:i w:val="false"/>
-          <w:iCs w:val="false"/>
-        </w:rPr>
-      </w:pPr>
-      <w:r>
-        <w:rPr>
-          <w:rFonts w:ascii="Times New Roman" w:hAnsi="Times New Roman"/>
-          <w:b w:val="false"/>
-          <w:bCs w:val="false"/>
-          <w:i w:val="false"/>
-          <w:iCs w:val="false"/>
-          <w:sz w:val="28"/>
-          <w:szCs w:val="28"/>
-          <w:lang w:val="uk-UA"/>
-        </w:rPr>
-        <w:t>PEST-аналіз допомагає компаніям оцінити зовнішнє середовище, що впливає на їх діяльність, шляхом вивчення політичних, економічних, соціальних і технологічних факторів. За допомогою цього аналізу підприємства можуть прогнозувати майбутні тенденції, оцінити можливості для зростання і виявити загрози, що виникають через зовнішні зміни. Основною метою є адаптація стратегії підприємства до змін у зовнішньому середовищі, що дозволяє бути більш гнучким та ефективним у конкурентній боротьбі. Це дозволяє компанії не лише реагувати на зміни, а й активно впливати на розвиток ринку, шукаючи нові можливості для розширення. PEST-аналіз також допомагає виявити нові технологічні тенденції та соціальні зміни, що можуть стати основою для інновацій та нового бізнесу.</w:t>
-      </w:r>
-    </w:p>
-    <w:p>
-      <w:pPr>
-        <w:pStyle w:val="BodyText"/>
-        <w:spacing w:lineRule="auto" w:line="360"/>
-        <w:jc w:val="both"/>
-        <w:rPr>
-          <w:rFonts w:ascii="Times New Roman" w:hAnsi="Times New Roman"/>
-        </w:rPr>
-      </w:pPr>
-      <w:r>
-        <w:rPr>
-          <w:rFonts w:ascii="Times New Roman" w:hAnsi="Times New Roman"/>
-        </w:rPr>
-        <w:t xml:space="preserve">SWOT-аналіз дозволяє оцінити як внутрішні сильні та слабкі сторони компанії, так і зовнішні можливості та загрози. Він є важливим інструментом для розробки стратегії, оскільки дозволяє підприємствам зосередитися на своїх перевагах і ресурсах, одночасно враховуючи загрози з боку конкурентів або змін у ринкових умовах. SWOT-аналіз допомагає у прийнятті обґрунтованих рішень для зміцнення позицій на ринку, зокрема через інновації або оптимізацію внутрішніх процесів. Компанії можуть використовувати його для покращення ефективності, зниження ризиків і максимізації своїх можливостей. </w:t>
-      </w:r>
-      <w:r>
-        <w:rPr>
-          <w:rFonts w:ascii="Times New Roman" w:hAnsi="Times New Roman"/>
-          <w:sz w:val="28"/>
-          <w:szCs w:val="28"/>
-        </w:rPr>
-        <w:t>В результаті, SWOT-аналіз сприяє стратегічному плануванню, що дозволяє краще орієнтуватися в мінливих умовах ринку.</w:t>
-      </w:r>
-    </w:p>
-    <w:p>
-      <w:pPr>
-        <w:pStyle w:val="BodyText"/>
-        <w:spacing w:lineRule="auto" w:line="360"/>
-        <w:jc w:val="both"/>
-        <w:rPr>
-          <w:sz w:val="28"/>
-          <w:szCs w:val="28"/>
-        </w:rPr>
-      </w:pPr>
-      <w:r>
-        <w:rPr>
-          <w:rFonts w:ascii="Times New Roman" w:hAnsi="Times New Roman"/>
-        </w:rPr>
-      </w:r>
-    </w:p>
-    <w:p>
-      <w:pPr>
-        <w:pStyle w:val="BodyText"/>
-        <w:spacing w:lineRule="auto" w:line="360"/>
-        <w:jc w:val="both"/>
-        <w:rPr>
-          <w:rFonts w:ascii="Times New Roman" w:hAnsi="Times New Roman"/>
-          <w:b/>
-          <w:bCs/>
-          <w:sz w:val="28"/>
-          <w:szCs w:val="28"/>
-        </w:rPr>
-      </w:pPr>
-      <w:r>
-        <w:rPr>
-          <w:rFonts w:ascii="Times New Roman" w:hAnsi="Times New Roman"/>
-          <w:b/>
-          <w:bCs/>
-          <w:sz w:val="28"/>
-          <w:szCs w:val="28"/>
-        </w:rPr>
-        <w:t xml:space="preserve">Метод п'яти сил конкуренції М. Портера. </w:t>
-      </w:r>
-    </w:p>
-    <w:p>
-      <w:pPr>
-        <w:pStyle w:val="BodyText"/>
-        <w:spacing w:lineRule="auto" w:line="360" w:before="0" w:after="0"/>
-        <w:ind w:hanging="0" w:right="0"/>
-        <w:jc w:val="both"/>
-        <w:rPr>
-          <w:rFonts w:ascii="Times New Roman" w:hAnsi="Times New Roman"/>
-          <w:b w:val="false"/>
-          <w:bCs w:val="false"/>
-          <w:i w:val="false"/>
-          <w:i w:val="false"/>
-          <w:iCs w:val="false"/>
-          <w:sz w:val="28"/>
-          <w:szCs w:val="28"/>
-        </w:rPr>
-      </w:pPr>
-      <w:r>
-        <w:rPr>
-          <w:rFonts w:ascii="Times New Roman" w:hAnsi="Times New Roman"/>
-          <w:b w:val="false"/>
-          <w:bCs w:val="false"/>
-          <w:i w:val="false"/>
-          <w:iCs w:val="false"/>
-          <w:sz w:val="28"/>
-          <w:szCs w:val="28"/>
-          <w:lang w:val="uk-UA"/>
-        </w:rPr>
-        <w:t>Метод п'яти сил конкуренції Майкла Портера є стратегічним інструментом, який допомагає оцінити конкурентне середовище в галузі. Цей метод базується на аналізі п'яти основних сил, що визначають рівень конкуренції та прибутковість у будь-якому бізнесі:</w:t>
-      </w:r>
-    </w:p>
-    <w:p>
-      <w:pPr>
-        <w:pStyle w:val="BodyText"/>
-        <w:numPr>
-          <w:ilvl w:val="0"/>
-          <w:numId w:val="1"/>
-        </w:numPr>
-        <w:tabs>
-          <w:tab w:val="clear" w:pos="708"/>
-          <w:tab w:val="left" w:pos="0" w:leader="none"/>
-        </w:tabs>
-        <w:spacing w:lineRule="auto" w:line="360"/>
-        <w:ind w:hanging="283" w:left="709"/>
         <w:jc w:val="both"/>
         <w:rPr/>
       </w:pPr>
       <w:r>
         <w:rPr>
-          <w:rStyle w:val="Strong"/>
-          <w:rFonts w:ascii="Times New Roman" w:hAnsi="Times New Roman"/>
+          <w:rFonts w:cs="Times New Roman CYR" w:ascii="Times New Roman CYR" w:hAnsi="Times New Roman CYR"/>
+          <w:i w:val="false"/>
+          <w:iCs w:val="false"/>
+          <w:color w:val="000000"/>
           <w:sz w:val="28"/>
           <w:szCs w:val="28"/>
+          <w:lang w:val="uk-UA"/>
         </w:rPr>
-        <w:t>Загроза нових конкурентів</w:t>
+        <w:t xml:space="preserve">Матриця БКГ — хороший інструмент для швидкої оцінки, особливо коли доступна статистика зростання та частки ринку. Натомість матриця МакКінзі дає </w:t>
       </w:r>
       <w:r>
         <w:rPr>
-          <w:rFonts w:ascii="Times New Roman" w:hAnsi="Times New Roman"/>
+          <w:rStyle w:val="Strong"/>
+          <w:rFonts w:cs="Times New Roman CYR" w:ascii="Times New Roman CYR" w:hAnsi="Times New Roman CYR"/>
+          <w:b w:val="false"/>
+          <w:bCs w:val="false"/>
+          <w:i w:val="false"/>
+          <w:iCs w:val="false"/>
+          <w:color w:val="000000"/>
           <w:sz w:val="28"/>
           <w:szCs w:val="28"/>
+          <w:lang w:val="uk-UA"/>
         </w:rPr>
-        <w:t>: Визначає, як легко або важко новим компаніям увійти на ринок і стати конкурентами для існуючих підприємств. Якщо бар'єри для входу низькі (наприклад, через відсутність великих інвестицій чи технологічних вимог), то конкуренція зростає.</w:t>
+        <w:t>більш деталізований і комплексний підхід</w:t>
+      </w:r>
+      <w:r>
+        <w:rPr>
+          <w:rFonts w:cs="Times New Roman CYR" w:ascii="Times New Roman CYR" w:hAnsi="Times New Roman CYR"/>
+          <w:i w:val="false"/>
+          <w:iCs w:val="false"/>
+          <w:color w:val="000000"/>
+          <w:sz w:val="28"/>
+          <w:szCs w:val="28"/>
+          <w:lang w:val="uk-UA"/>
+        </w:rPr>
+        <w:t xml:space="preserve"> до стратегічного управління портфелем бізнесів. Вибір між ними залежить від глибини аналізу, яка необхідна у конкретному випадку. </w:t>
       </w:r>
     </w:p>
     <w:p>
       <w:pPr>
-        <w:pStyle w:val="BodyText"/>
-        <w:numPr>
-          <w:ilvl w:val="0"/>
-          <w:numId w:val="1"/>
-        </w:numPr>
-        <w:tabs>
-          <w:tab w:val="clear" w:pos="708"/>
-          <w:tab w:val="left" w:pos="0" w:leader="none"/>
-        </w:tabs>
-        <w:spacing w:lineRule="auto" w:line="360"/>
-        <w:ind w:hanging="283" w:left="709"/>
-        <w:jc w:val="both"/>
-        <w:rPr/>
-      </w:pPr>
-      <w:r>
-        <w:rPr>
-          <w:rStyle w:val="Strong"/>
-          <w:rFonts w:ascii="Times New Roman" w:hAnsi="Times New Roman"/>
-          <w:sz w:val="28"/>
-          <w:szCs w:val="28"/>
-        </w:rPr>
-        <w:t>Загроза замінників</w:t>
-      </w:r>
-      <w:r>
-        <w:rPr>
-          <w:rFonts w:ascii="Times New Roman" w:hAnsi="Times New Roman"/>
-          <w:sz w:val="28"/>
-          <w:szCs w:val="28"/>
-        </w:rPr>
-        <w:t>: Оцінює ймовірність того, що інші продукти або послуги можуть замінити ваші. Це може бути альтернативний товар або технологія, яка задовольняє ті ж самі потреби споживачів.</w:t>
-      </w:r>
-    </w:p>
-    <w:p>
-      <w:pPr>
-        <w:pStyle w:val="BodyText"/>
-        <w:numPr>
-          <w:ilvl w:val="0"/>
-          <w:numId w:val="1"/>
-        </w:numPr>
-        <w:tabs>
-          <w:tab w:val="clear" w:pos="708"/>
-          <w:tab w:val="left" w:pos="0" w:leader="none"/>
-        </w:tabs>
-        <w:spacing w:lineRule="auto" w:line="360"/>
-        <w:ind w:hanging="283" w:left="709"/>
-        <w:jc w:val="both"/>
-        <w:rPr/>
-      </w:pPr>
-      <w:r>
-        <w:rPr>
-          <w:rStyle w:val="Strong"/>
-          <w:rFonts w:ascii="Times New Roman" w:hAnsi="Times New Roman"/>
-          <w:sz w:val="28"/>
-          <w:szCs w:val="28"/>
-        </w:rPr>
-        <w:t>Сила постачальників</w:t>
-      </w:r>
-      <w:r>
-        <w:rPr>
-          <w:rFonts w:ascii="Times New Roman" w:hAnsi="Times New Roman"/>
-          <w:sz w:val="28"/>
-          <w:szCs w:val="28"/>
-        </w:rPr>
-        <w:t>: Оцінює вплив постачальників на бізнес. Якщо постачальники обмежені або мають великий вплив, це може призвести до збільшення витрат для компанії і зниження її конкурентоспроможності.</w:t>
-      </w:r>
-    </w:p>
-    <w:p>
-      <w:pPr>
-        <w:pStyle w:val="BodyText"/>
-        <w:numPr>
-          <w:ilvl w:val="0"/>
-          <w:numId w:val="1"/>
-        </w:numPr>
-        <w:tabs>
-          <w:tab w:val="clear" w:pos="708"/>
-          <w:tab w:val="left" w:pos="0" w:leader="none"/>
-        </w:tabs>
-        <w:spacing w:lineRule="auto" w:line="360"/>
-        <w:ind w:hanging="283" w:left="709"/>
-        <w:jc w:val="both"/>
-        <w:rPr/>
-      </w:pPr>
-      <w:r>
-        <w:rPr>
-          <w:rStyle w:val="Strong"/>
-          <w:rFonts w:ascii="Times New Roman" w:hAnsi="Times New Roman"/>
-          <w:sz w:val="28"/>
-          <w:szCs w:val="28"/>
-        </w:rPr>
-        <w:t>Сила покупців</w:t>
-      </w:r>
-      <w:r>
-        <w:rPr>
-          <w:rFonts w:ascii="Times New Roman" w:hAnsi="Times New Roman"/>
-          <w:sz w:val="28"/>
-          <w:szCs w:val="28"/>
-        </w:rPr>
-        <w:t>: Визначає, як сильно покупці можуть впливати на умови продажу. Якщо споживачі мають багато варіантів і легко можуть перейти до конкурентів, їхня сила збільшується, і компанія повинна пропонувати більш конкурентоспроможні ціни та умови.</w:t>
-      </w:r>
-    </w:p>
-    <w:p>
-      <w:pPr>
-        <w:pStyle w:val="BodyText"/>
-        <w:numPr>
-          <w:ilvl w:val="0"/>
-          <w:numId w:val="1"/>
-        </w:numPr>
-        <w:tabs>
-          <w:tab w:val="clear" w:pos="708"/>
-          <w:tab w:val="left" w:pos="0" w:leader="none"/>
-        </w:tabs>
-        <w:spacing w:lineRule="auto" w:line="360"/>
-        <w:ind w:hanging="283" w:left="709"/>
-        <w:jc w:val="both"/>
-        <w:rPr/>
-      </w:pPr>
-      <w:r>
-        <w:rPr>
-          <w:rStyle w:val="Strong"/>
-          <w:rFonts w:ascii="Times New Roman" w:hAnsi="Times New Roman"/>
-          <w:sz w:val="28"/>
-          <w:szCs w:val="28"/>
-        </w:rPr>
-        <w:t>Інтенсивність конкуренції серед існуючих гравців</w:t>
-      </w:r>
-      <w:r>
-        <w:rPr>
-          <w:rFonts w:ascii="Times New Roman" w:hAnsi="Times New Roman"/>
-          <w:sz w:val="28"/>
-          <w:szCs w:val="28"/>
-        </w:rPr>
-        <w:t>: Визначає рівень конкурентної боротьби між поточними учасниками ринку. Якщо на ринку багато конкурентів або галузь знаходиться в стадії насичення, конкуренція буде інтенсивною, що може знизити прибутковість для всіх гравців.</w:t>
-      </w:r>
-    </w:p>
-    <w:p>
-      <w:pPr>
-        <w:pStyle w:val="BodyText"/>
+        <w:pStyle w:val="Normal"/>
         <w:spacing w:lineRule="auto" w:line="360"/>
         <w:jc w:val="both"/>
         <w:rPr>
-          <w:rFonts w:ascii="Times New Roman" w:hAnsi="Times New Roman"/>
+          <w:rFonts w:ascii="Times New Roman CYR" w:hAnsi="Times New Roman CYR" w:cs="Times New Roman CYR"/>
+          <w:i w:val="false"/>
+          <w:i w:val="false"/>
+          <w:iCs w:val="false"/>
+          <w:color w:val="000000"/>
           <w:sz w:val="28"/>
           <w:szCs w:val="28"/>
+          <w:lang w:val="uk-UA"/>
         </w:rPr>
       </w:pPr>
       <w:r>
@@ -994,169 +682,169 @@
     <w:p>
       <w:pPr>
         <w:pStyle w:val="Normal"/>
-        <w:autoSpaceDE w:val="false"/>
         <w:spacing w:lineRule="auto" w:line="360"/>
         <w:jc w:val="both"/>
         <w:rPr>
-          <w:rFonts w:ascii="Times New Roman" w:hAnsi="Times New Roman"/>
           <w:b/>
           <w:bCs/>
-          <w:sz w:val="28"/>
-          <w:szCs w:val="28"/>
         </w:rPr>
       </w:pPr>
       <w:r>
         <w:rPr>
-          <w:rFonts w:ascii="Times New Roman" w:hAnsi="Times New Roman"/>
+          <w:rFonts w:cs="Times New Roman CYR" w:ascii="Times New Roman CYR" w:hAnsi="Times New Roman CYR"/>
           <w:b/>
           <w:bCs/>
+          <w:i w:val="false"/>
+          <w:iCs w:val="false"/>
+          <w:color w:val="000000"/>
           <w:sz w:val="28"/>
           <w:szCs w:val="28"/>
           <w:lang w:val="uk-UA"/>
         </w:rPr>
-        <w:t>К</w:t>
+        <w:t>Визначення стратегій  розвитку бізнесу на основі матриці Ансоффа</w:t>
       </w:r>
+    </w:p>
+    <w:p>
+      <w:pPr>
+        <w:pStyle w:val="Normal"/>
+        <w:spacing w:lineRule="auto" w:line="360"/>
+        <w:jc w:val="both"/>
+        <w:rPr>
+          <w:b w:val="false"/>
+          <w:bCs w:val="false"/>
+        </w:rPr>
+      </w:pPr>
       <w:r>
         <w:rPr>
-          <w:rFonts w:ascii="Times New Roman" w:hAnsi="Times New Roman"/>
-          <w:b/>
-          <w:bCs/>
+          <w:rFonts w:cs="Times New Roman CYR" w:ascii="Times New Roman CYR" w:hAnsi="Times New Roman CYR"/>
+          <w:b w:val="false"/>
+          <w:bCs w:val="false"/>
+          <w:i w:val="false"/>
+          <w:iCs w:val="false"/>
+          <w:color w:val="000000"/>
           <w:sz w:val="28"/>
           <w:szCs w:val="28"/>
           <w:lang w:val="uk-UA"/>
         </w:rPr>
-        <w:t>онкурентні стратегії фірми відповідно до її «біологічного» типу;</w:t>
+        <w:t>На основі матриці Ансоффа можемо виділити наступні стратегії развитку:</w:t>
       </w:r>
     </w:p>
     <w:p>
       <w:pPr>
-        <w:pStyle w:val="Style14"/>
-        <w:spacing w:lineRule="auto" w:line="360" w:before="0" w:after="0"/>
-        <w:ind w:hanging="0" w:right="0"/>
+        <w:pStyle w:val="Normal"/>
+        <w:spacing w:lineRule="auto" w:line="360"/>
         <w:jc w:val="both"/>
         <w:rPr/>
       </w:pPr>
       <w:r>
         <w:rPr>
-          <w:rFonts w:ascii="Times New Roman" w:hAnsi="Times New Roman"/>
+          <w:rFonts w:cs="Times New Roman CYR" w:ascii="Times New Roman CYR" w:hAnsi="Times New Roman CYR"/>
           <w:b w:val="false"/>
           <w:bCs w:val="false"/>
           <w:i w:val="false"/>
           <w:iCs w:val="false"/>
+          <w:color w:val="000000"/>
           <w:sz w:val="28"/>
           <w:szCs w:val="28"/>
           <w:lang w:val="uk-UA"/>
         </w:rPr>
-        <w:t xml:space="preserve">Конкурентні стратегії фірми можуть залежати від її «біологічного» типу, що є метафорою, запозиченою з теорії еволюції для опису поведінки підприємства в конкурентному середовищі. Цей підхід допомагає виявити різні стратегії, які фірма може використовувати залежно від її ринкової позиції, ресурсів та цілей. </w:t>
+        <w:t>Проникнення на ринок — з</w:t>
       </w:r>
       <w:r>
         <w:rPr>
-          <w:rStyle w:val="Strong"/>
-          <w:rFonts w:ascii="Times New Roman" w:hAnsi="Times New Roman"/>
+          <w:rFonts w:cs="Times New Roman CYR" w:ascii="Times New Roman CYR" w:hAnsi="Times New Roman CYR"/>
+          <w:i w:val="false"/>
+          <w:iCs w:val="false"/>
+          <w:color w:val="000000"/>
           <w:sz w:val="28"/>
           <w:szCs w:val="28"/>
           <w:lang w:val="uk-UA"/>
         </w:rPr>
-        <w:t>Комутанти (сірі миші)</w:t>
-      </w:r>
-      <w:r>
-        <w:rPr>
-          <w:rFonts w:ascii="Times New Roman" w:hAnsi="Times New Roman"/>
-          <w:sz w:val="28"/>
-          <w:szCs w:val="28"/>
-          <w:lang w:val="uk-UA"/>
-        </w:rPr>
-        <w:t>: Це фірми, які характеризуються обережною і пасивною стратегією на ринку. Вони намагаються уникати конкуренції і зберігати низький профіль. Вони часто не ризикують сильно і не прагнуть до інновацій чи лідерства, а дотримуються стабільних і перевірених методів ведення бізнесу. Це тип компаній, які прагнуть просто "вижити" в умовах жорсткої конкуренції.</w:t>
+        <w:t xml:space="preserve">більшення частки ринку для наявних продуктів на існуючих ринках. Стратегія фокусується на продажах, маркетингу, зниженні цін, стимулюванні попиту. </w:t>
       </w:r>
     </w:p>
     <w:p>
       <w:pPr>
-        <w:pStyle w:val="Style14"/>
-        <w:spacing w:lineRule="auto" w:line="360" w:before="0" w:after="0"/>
-        <w:ind w:hanging="0" w:right="0"/>
+        <w:pStyle w:val="Normal"/>
+        <w:spacing w:lineRule="auto" w:line="360"/>
         <w:jc w:val="both"/>
         <w:rPr/>
       </w:pPr>
       <w:r>
         <w:rPr>
-          <w:rStyle w:val="Strong"/>
-          <w:rFonts w:ascii="Times New Roman" w:hAnsi="Times New Roman"/>
+          <w:rFonts w:cs="Times New Roman CYR" w:ascii="Times New Roman CYR" w:hAnsi="Times New Roman CYR"/>
+          <w:b w:val="false"/>
+          <w:bCs w:val="false"/>
+          <w:i w:val="false"/>
+          <w:iCs w:val="false"/>
+          <w:color w:val="000000"/>
           <w:sz w:val="28"/>
           <w:szCs w:val="28"/>
+          <w:lang w:val="uk-UA"/>
         </w:rPr>
-        <w:t>Патієнти (хитрі лисиці)</w:t>
-      </w:r>
-      <w:r>
-        <w:rPr>
-          <w:rFonts w:ascii="Times New Roman" w:hAnsi="Times New Roman"/>
-          <w:sz w:val="28"/>
-          <w:szCs w:val="28"/>
-        </w:rPr>
-        <w:t>: Фірми цього типу відзначаються здатністю довго адаптуватися до змін, часто використовують обман або не прямолінійні стратегії для досягнення своїх цілей. Вони часто спостерігають за конкурентами та чекають на найкращий момент для впровадження своїх рішень. Такі компанії використовують свою гнучкість та хитрість для того, щоб ефективно маневрувати в умовах змінного ринку.</w:t>
+        <w:t>Розвиток ринку — вихід із наявними продуктами на нові ринки: інші регіони, сегменти споживачів або країни.</w:t>
       </w:r>
     </w:p>
     <w:p>
       <w:pPr>
-        <w:pStyle w:val="Style14"/>
-        <w:spacing w:lineRule="auto" w:line="360" w:before="0" w:after="0"/>
-        <w:ind w:hanging="0" w:right="0"/>
+        <w:pStyle w:val="Normal"/>
+        <w:spacing w:lineRule="auto" w:line="360"/>
         <w:jc w:val="both"/>
         <w:rPr/>
       </w:pPr>
       <w:r>
         <w:rPr>
-          <w:rStyle w:val="Strong"/>
-          <w:rFonts w:ascii="Times New Roman" w:hAnsi="Times New Roman"/>
+          <w:rFonts w:cs="Times New Roman CYR" w:ascii="Times New Roman CYR" w:hAnsi="Times New Roman CYR"/>
+          <w:b w:val="false"/>
+          <w:bCs w:val="false"/>
+          <w:i w:val="false"/>
+          <w:iCs w:val="false"/>
+          <w:color w:val="000000"/>
           <w:sz w:val="28"/>
           <w:szCs w:val="28"/>
+          <w:lang w:val="uk-UA"/>
         </w:rPr>
-        <w:t>Віоленти (слони, леви, бегемоти)</w:t>
-      </w:r>
-      <w:r>
-        <w:rPr>
-          <w:rFonts w:ascii="Times New Roman" w:hAnsi="Times New Roman"/>
-          <w:sz w:val="28"/>
-          <w:szCs w:val="28"/>
-        </w:rPr>
-        <w:t>: Ці фірми є великими, потужними гравцями на ринку, які застосовують агресивні стратегії для захоплення ринку та зростання. Вони використовують свої значні ресурси для реалізації великих проектів, інвестицій, агресивного маркетингу та консолідації. Віоленти часто домінують на ринку і можуть витісняти конкурентів через свою силу та масштаб.</w:t>
+        <w:t xml:space="preserve">Розробка продукту — створення нових або покращених продуктів для вже наявних ринків. Вимагає інновацій, R&amp;D. </w:t>
       </w:r>
     </w:p>
     <w:p>
       <w:pPr>
-        <w:pStyle w:val="Style14"/>
-        <w:spacing w:lineRule="auto" w:line="360" w:before="0" w:after="0"/>
-        <w:ind w:hanging="0" w:right="0"/>
+        <w:pStyle w:val="Normal"/>
+        <w:spacing w:lineRule="auto" w:line="360"/>
         <w:jc w:val="both"/>
         <w:rPr/>
       </w:pPr>
       <w:r>
         <w:rPr>
-          <w:rStyle w:val="Strong"/>
-          <w:rFonts w:ascii="Times New Roman" w:hAnsi="Times New Roman"/>
+          <w:rFonts w:cs="Times New Roman CYR" w:ascii="Times New Roman CYR" w:hAnsi="Times New Roman CYR"/>
+          <w:b w:val="false"/>
+          <w:bCs w:val="false"/>
+          <w:i w:val="false"/>
+          <w:iCs w:val="false"/>
+          <w:color w:val="000000"/>
           <w:sz w:val="28"/>
           <w:szCs w:val="28"/>
+          <w:lang w:val="uk-UA"/>
         </w:rPr>
-        <w:t>Експлеренти (метелики, ластівки)</w:t>
-      </w:r>
-      <w:r>
-        <w:rPr>
-          <w:rFonts w:ascii="Times New Roman" w:hAnsi="Times New Roman"/>
-          <w:sz w:val="28"/>
-          <w:szCs w:val="28"/>
-        </w:rPr>
-        <w:t>: Ці компанії часто характеризуються високим рівнем мобільності та гнучкості. Вони прагнуть до швидкої адаптації до нових можливостей і змін на ринку, іноді змінюючи свої стратегії залежно від тенденцій. Як метелики або ластівки, експлеренти легко переміщуються між різними сегментами ринку, шукаючи нові ніші для інновацій та можливості для розвитку.</w:t>
+        <w:t>Диверсифікація — Найризикованіша стратегія. Вихід з новими продуктами на нові ринки. Може бути пов’язаною (суміжною) або непов’язаною (кардинально новий напрям).</w:t>
       </w:r>
     </w:p>
     <w:p>
       <w:pPr>
-        <w:pStyle w:val="Style14"/>
-        <w:spacing w:lineRule="auto" w:line="360" w:before="0" w:after="0"/>
-        <w:ind w:hanging="0" w:right="0"/>
+        <w:pStyle w:val="Normal"/>
+        <w:spacing w:lineRule="auto" w:line="360"/>
         <w:jc w:val="both"/>
         <w:rPr>
-          <w:rFonts w:ascii="Times New Roman" w:hAnsi="Times New Roman"/>
+          <w:rFonts w:ascii="Times New Roman CYR" w:hAnsi="Times New Roman CYR" w:cs="Times New Roman CYR"/>
+          <w:b w:val="false"/>
+          <w:bCs w:val="false"/>
+          <w:i w:val="false"/>
+          <w:i w:val="false"/>
+          <w:iCs w:val="false"/>
+          <w:color w:val="000000"/>
           <w:sz w:val="28"/>
           <w:szCs w:val="28"/>
+          <w:lang w:val="uk-UA"/>
         </w:rPr>
       </w:pPr>
       <w:r>
@@ -1166,738 +854,16 @@
     <w:p>
       <w:pPr>
         <w:pStyle w:val="Normal"/>
-        <w:autoSpaceDE w:val="false"/>
         <w:spacing w:lineRule="auto" w:line="360"/>
         <w:jc w:val="both"/>
         <w:rPr>
-          <w:rFonts w:ascii="Times New Roman" w:hAnsi="Times New Roman"/>
           <w:b/>
           <w:bCs/>
         </w:rPr>
       </w:pPr>
       <w:r>
         <w:rPr>
-          <w:rFonts w:ascii="Times New Roman" w:hAnsi="Times New Roman"/>
-          <w:b/>
-          <w:bCs/>
-          <w:sz w:val="28"/>
-          <w:szCs w:val="28"/>
-          <w:lang w:val="en-US"/>
-        </w:rPr>
-        <w:t>M</w:t>
-      </w:r>
-      <w:r>
-        <w:rPr>
-          <w:rFonts w:ascii="Times New Roman" w:hAnsi="Times New Roman"/>
-          <w:b/>
-          <w:bCs/>
-          <w:sz w:val="28"/>
-          <w:szCs w:val="28"/>
-        </w:rPr>
-        <w:t>одель вибору стратегії на основі матриці БКГ</w:t>
-      </w:r>
-    </w:p>
-    <w:p>
-      <w:pPr>
-        <w:pStyle w:val="BodyText"/>
-        <w:spacing w:lineRule="auto" w:line="360" w:before="0" w:after="0"/>
-        <w:ind w:hanging="0" w:right="0"/>
-        <w:jc w:val="both"/>
-        <w:rPr>
-          <w:rFonts w:ascii="Times New Roman" w:hAnsi="Times New Roman"/>
-          <w:b w:val="false"/>
-          <w:bCs w:val="false"/>
-          <w:i w:val="false"/>
-          <w:i w:val="false"/>
-          <w:iCs w:val="false"/>
-          <w:sz w:val="28"/>
-          <w:szCs w:val="28"/>
-        </w:rPr>
-      </w:pPr>
-      <w:r>
-        <w:rPr>
-          <w:rFonts w:ascii="Times New Roman" w:hAnsi="Times New Roman"/>
-          <w:b w:val="false"/>
-          <w:bCs w:val="false"/>
-          <w:i w:val="false"/>
-          <w:iCs w:val="false"/>
-          <w:sz w:val="28"/>
-          <w:szCs w:val="28"/>
-          <w:lang w:val="uk-UA"/>
-        </w:rPr>
-        <w:t xml:space="preserve">Модель вибору стратегії на основі матриці Бостонської консалтингової групи (БКГ) є одним із найпоширеніших інструментів стратегічного планування. Ця матриця допомагає компаніям оцінити своє портфоліо бізнесів або продуктів і визначити найбільш ефективні стратегії для кожного елементу портфеля. Матриця БКГ складається з двох осей: </w:t>
-      </w:r>
-      <w:r>
-        <w:rPr>
-          <w:rStyle w:val="Strong"/>
-          <w:rFonts w:ascii="Times New Roman" w:hAnsi="Times New Roman"/>
-          <w:i w:val="false"/>
-          <w:iCs w:val="false"/>
-          <w:sz w:val="28"/>
-          <w:szCs w:val="28"/>
-          <w:lang w:val="uk-UA"/>
-        </w:rPr>
-        <w:t>темпу зростання ринку</w:t>
-      </w:r>
-      <w:r>
-        <w:rPr>
-          <w:rFonts w:ascii="Times New Roman" w:hAnsi="Times New Roman"/>
-          <w:b w:val="false"/>
-          <w:bCs w:val="false"/>
-          <w:i w:val="false"/>
-          <w:iCs w:val="false"/>
-          <w:sz w:val="28"/>
-          <w:szCs w:val="28"/>
-          <w:lang w:val="uk-UA"/>
-        </w:rPr>
-        <w:t xml:space="preserve"> (вертикальна вісь) і </w:t>
-      </w:r>
-      <w:r>
-        <w:rPr>
-          <w:rStyle w:val="Strong"/>
-          <w:rFonts w:ascii="Times New Roman" w:hAnsi="Times New Roman"/>
-          <w:i w:val="false"/>
-          <w:iCs w:val="false"/>
-          <w:sz w:val="28"/>
-          <w:szCs w:val="28"/>
-          <w:lang w:val="uk-UA"/>
-        </w:rPr>
-        <w:t>частки на ринку</w:t>
-      </w:r>
-      <w:r>
-        <w:rPr>
-          <w:rFonts w:ascii="Times New Roman" w:hAnsi="Times New Roman"/>
-          <w:b w:val="false"/>
-          <w:bCs w:val="false"/>
-          <w:i w:val="false"/>
-          <w:iCs w:val="false"/>
-          <w:sz w:val="28"/>
-          <w:szCs w:val="28"/>
-          <w:lang w:val="uk-UA"/>
-        </w:rPr>
-        <w:t xml:space="preserve"> (горизонтальна вісь), що дозволяє класифікувати продукти чи бізнес-одиниці в чотири категорії:</w:t>
-      </w:r>
-    </w:p>
-    <w:p>
-      <w:pPr>
-        <w:pStyle w:val="BodyText"/>
-        <w:numPr>
-          <w:ilvl w:val="0"/>
-          <w:numId w:val="2"/>
-        </w:numPr>
-        <w:tabs>
-          <w:tab w:val="clear" w:pos="708"/>
-          <w:tab w:val="left" w:pos="0" w:leader="none"/>
-        </w:tabs>
-        <w:spacing w:lineRule="auto" w:line="360"/>
-        <w:ind w:hanging="283" w:left="709"/>
-        <w:jc w:val="both"/>
-        <w:rPr/>
-      </w:pPr>
-      <w:r>
-        <w:rPr>
-          <w:rStyle w:val="Strong"/>
-          <w:rFonts w:ascii="Times New Roman" w:hAnsi="Times New Roman"/>
-        </w:rPr>
-        <w:t>Зірки (Stars)</w:t>
-      </w:r>
-      <w:r>
-        <w:rPr>
-          <w:rFonts w:ascii="Times New Roman" w:hAnsi="Times New Roman"/>
-        </w:rPr>
-        <w:t>: Продукти чи бізнес-одиниці, що мають високу частку на ринку та працюють на ринку з високим темпом зростання. Вони потребують значних інвестицій для підтримки свого зростання та лідерських позицій, але здатні генерувати високі доходи. Стратегія для зірок полягає в активному інвестуванні для зміцнення їхніх позицій і переведення їх до категорії «корови» (Cash cows).</w:t>
-      </w:r>
-    </w:p>
-    <w:p>
-      <w:pPr>
-        <w:pStyle w:val="BodyText"/>
-        <w:numPr>
-          <w:ilvl w:val="0"/>
-          <w:numId w:val="2"/>
-        </w:numPr>
-        <w:tabs>
-          <w:tab w:val="clear" w:pos="708"/>
-          <w:tab w:val="left" w:pos="0" w:leader="none"/>
-        </w:tabs>
-        <w:spacing w:lineRule="auto" w:line="360"/>
-        <w:ind w:hanging="283" w:left="709"/>
-        <w:jc w:val="both"/>
-        <w:rPr/>
-      </w:pPr>
-      <w:r>
-        <w:rPr>
-          <w:rStyle w:val="Strong"/>
-          <w:rFonts w:ascii="Times New Roman" w:hAnsi="Times New Roman"/>
-        </w:rPr>
-        <w:t>Корови (Cash Cows)</w:t>
-      </w:r>
-      <w:r>
-        <w:rPr>
-          <w:rFonts w:ascii="Times New Roman" w:hAnsi="Times New Roman"/>
-        </w:rPr>
-        <w:t>: Це продукти з високою часткою на ринку, але на ринку з низьким темпом зростання. Вони приносять стабільний потік готівки завдяки своїй сильній позиції на ринку, однак не потребують великих інвестицій. Стратегія для корів полягає в максимізації їхнього потенціалу і генерації доходів з мінімальними витратами.</w:t>
-      </w:r>
-    </w:p>
-    <w:p>
-      <w:pPr>
-        <w:pStyle w:val="BodyText"/>
-        <w:numPr>
-          <w:ilvl w:val="0"/>
-          <w:numId w:val="2"/>
-        </w:numPr>
-        <w:tabs>
-          <w:tab w:val="clear" w:pos="708"/>
-          <w:tab w:val="left" w:pos="0" w:leader="none"/>
-        </w:tabs>
-        <w:spacing w:lineRule="auto" w:line="360"/>
-        <w:ind w:hanging="283" w:left="709"/>
-        <w:jc w:val="both"/>
-        <w:rPr/>
-      </w:pPr>
-      <w:r>
-        <w:rPr>
-          <w:rStyle w:val="Strong"/>
-          <w:rFonts w:ascii="Times New Roman" w:hAnsi="Times New Roman"/>
-        </w:rPr>
-        <w:t>Трудяги (Question Marks)</w:t>
-      </w:r>
-      <w:r>
-        <w:rPr>
-          <w:rFonts w:ascii="Times New Roman" w:hAnsi="Times New Roman"/>
-        </w:rPr>
-        <w:t>: Продукти або бізнеси з низькою часткою на ринку, але що працюють на ринку з високим темпом зростання. Вони можуть стати зірками за умови значних інвестицій або, в іншому випадку, припинити своє існування. Стратегія для трудяг — це вибір між інвестуванням для збільшення частки на ринку або виходом з ринку, якщо перспектива не є достатньо привабливою.</w:t>
-      </w:r>
-    </w:p>
-    <w:p>
-      <w:pPr>
-        <w:pStyle w:val="BodyText"/>
-        <w:numPr>
-          <w:ilvl w:val="0"/>
-          <w:numId w:val="2"/>
-        </w:numPr>
-        <w:tabs>
-          <w:tab w:val="clear" w:pos="708"/>
-          <w:tab w:val="left" w:pos="0" w:leader="none"/>
-        </w:tabs>
-        <w:spacing w:lineRule="auto" w:line="360"/>
-        <w:ind w:hanging="283" w:left="709"/>
-        <w:jc w:val="both"/>
-        <w:rPr/>
-      </w:pPr>
-      <w:r>
-        <w:rPr>
-          <w:rStyle w:val="Strong"/>
-          <w:rFonts w:ascii="Times New Roman" w:hAnsi="Times New Roman"/>
-        </w:rPr>
-        <w:t>Собаки (Dogs)</w:t>
-      </w:r>
-      <w:r>
-        <w:rPr>
-          <w:rFonts w:ascii="Times New Roman" w:hAnsi="Times New Roman"/>
-        </w:rPr>
-        <w:t>: Продукти з низькою часткою на ринку і низьким темпом зростання. Вони не генерують значних доходів і можуть лише утримувати невеликі частки ринку. Стратегія для собак полягає в скороченні інвестицій або виході з бізнесу, оскільки ці продукти не забезпечують достатньої прибутковості.</w:t>
-      </w:r>
-    </w:p>
-    <w:p>
-      <w:pPr>
-        <w:pStyle w:val="BodyText"/>
-        <w:spacing w:lineRule="auto" w:line="360" w:before="0" w:after="0"/>
-        <w:ind w:hanging="0" w:right="0"/>
-        <w:jc w:val="both"/>
-        <w:rPr>
-          <w:rFonts w:ascii="Times New Roman" w:hAnsi="Times New Roman"/>
-          <w:b w:val="false"/>
-          <w:bCs w:val="false"/>
-          <w:i w:val="false"/>
-          <w:i w:val="false"/>
-          <w:iCs w:val="false"/>
-          <w:sz w:val="28"/>
-          <w:szCs w:val="28"/>
-        </w:rPr>
-      </w:pPr>
-      <w:r>
-        <w:rPr>
-          <w:rFonts w:ascii="Times New Roman" w:hAnsi="Times New Roman"/>
-          <w:b w:val="false"/>
-          <w:bCs w:val="false"/>
-          <w:i w:val="false"/>
-          <w:iCs w:val="false"/>
-          <w:sz w:val="28"/>
-          <w:szCs w:val="28"/>
-          <w:lang w:val="uk-UA"/>
-        </w:rPr>
-        <w:t>Поведінка студентів в процесі навчання може значною мірою змінюватися в залежності від різних факторів, таких як особистісні характеристики, рік навчання, матеріальна забезпеченість, соціальна активність, мотивація та інші. Розглянемо кілька критеріїв та стратегій поведінки студентів на основі цих факторів:</w:t>
-      </w:r>
-    </w:p>
-    <w:p>
-      <w:pPr>
-        <w:pStyle w:val="BodyText"/>
-        <w:spacing w:lineRule="auto" w:line="360" w:before="0" w:after="0"/>
-        <w:ind w:hanging="0" w:right="0"/>
-        <w:jc w:val="both"/>
-        <w:rPr>
-          <w:lang w:val="uk-UA"/>
-        </w:rPr>
-      </w:pPr>
-      <w:r>
-        <w:rPr>
-          <w:rFonts w:ascii="Times New Roman" w:hAnsi="Times New Roman"/>
-          <w:b w:val="false"/>
-          <w:bCs w:val="false"/>
-          <w:i w:val="false"/>
-          <w:iCs w:val="false"/>
-          <w:sz w:val="28"/>
-          <w:szCs w:val="28"/>
-        </w:rPr>
-      </w:r>
-    </w:p>
-    <w:p>
-      <w:pPr>
-        <w:pStyle w:val="Normal"/>
-        <w:autoSpaceDE w:val="false"/>
-        <w:spacing w:lineRule="auto" w:line="360"/>
-        <w:jc w:val="both"/>
-        <w:rPr>
-          <w:rFonts w:ascii="Times New Roman" w:hAnsi="Times New Roman"/>
-          <w:b/>
-          <w:bCs/>
-          <w:color w:val="000000"/>
-        </w:rPr>
-      </w:pPr>
-      <w:r>
-        <w:rPr>
-          <w:rFonts w:cs="Times New Roman CYR" w:ascii="Times New Roman" w:hAnsi="Times New Roman"/>
-          <w:b/>
-          <w:bCs/>
-          <w:color w:val="000000"/>
-          <w:lang w:val="uk-UA"/>
-        </w:rPr>
-        <w:t>К</w:t>
-      </w:r>
-      <w:r>
-        <w:rPr>
-          <w:rFonts w:cs="Times New Roman CYR" w:ascii="Times New Roman" w:hAnsi="Times New Roman"/>
-          <w:b/>
-          <w:bCs/>
-          <w:color w:val="000000"/>
-          <w:lang w:val="uk-UA"/>
-        </w:rPr>
-        <w:t>итерії  і  стратегії поведінки студентів</w:t>
-      </w:r>
-    </w:p>
-    <w:p>
-      <w:pPr>
-        <w:pStyle w:val="Heading3"/>
-        <w:spacing w:lineRule="auto" w:line="360"/>
-        <w:jc w:val="both"/>
-        <w:rPr/>
-      </w:pPr>
-      <w:r>
-        <w:rPr>
-          <w:rFonts w:ascii="Times New Roman" w:hAnsi="Times New Roman"/>
-          <w:color w:val="000000"/>
-        </w:rPr>
-        <w:t xml:space="preserve">1. </w:t>
-      </w:r>
-      <w:r>
-        <w:rPr>
-          <w:rStyle w:val="Strong"/>
-          <w:rFonts w:ascii="Times New Roman" w:hAnsi="Times New Roman"/>
-          <w:color w:val="000000"/>
-        </w:rPr>
-        <w:t>Особистісні характеристики</w:t>
-      </w:r>
-    </w:p>
-    <w:p>
-      <w:pPr>
-        <w:pStyle w:val="BodyText"/>
-        <w:spacing w:lineRule="auto" w:line="360"/>
-        <w:jc w:val="both"/>
-        <w:rPr>
-          <w:rFonts w:ascii="Times New Roman" w:hAnsi="Times New Roman"/>
-          <w:color w:val="000000"/>
-        </w:rPr>
-      </w:pPr>
-      <w:r>
-        <w:rPr>
-          <w:rFonts w:ascii="Times New Roman" w:hAnsi="Times New Roman"/>
-          <w:color w:val="000000"/>
-        </w:rPr>
-        <w:t>Студенти можуть відрізнятися за рівнем мотивації, самодисципліною, емоційною зрілістю, рівнем самостійності. Це безпосередньо впливає на їхню стратегію навчання:</w:t>
-      </w:r>
-    </w:p>
-    <w:p>
-      <w:pPr>
-        <w:pStyle w:val="BodyText"/>
-        <w:spacing w:lineRule="auto" w:line="360"/>
-        <w:jc w:val="both"/>
-        <w:rPr/>
-      </w:pPr>
-      <w:r>
-        <w:rPr>
-          <w:rStyle w:val="Strong"/>
-          <w:rFonts w:ascii="Times New Roman" w:hAnsi="Times New Roman"/>
-          <w:color w:val="000000"/>
-        </w:rPr>
-        <w:t>Мотивовані студенти</w:t>
-      </w:r>
-      <w:r>
-        <w:rPr>
-          <w:rFonts w:ascii="Times New Roman" w:hAnsi="Times New Roman"/>
-          <w:color w:val="000000"/>
-        </w:rPr>
-        <w:t xml:space="preserve"> (із високим рівнем внутрішньої мотивації) зазвичай активно залучаються до навчального процесу, прагнуть досягти високих результатів та виконують завдання з максимальною віддачею.</w:t>
-      </w:r>
-    </w:p>
-    <w:p>
-      <w:pPr>
-        <w:pStyle w:val="BodyText"/>
-        <w:spacing w:lineRule="auto" w:line="360"/>
-        <w:jc w:val="both"/>
-        <w:rPr/>
-      </w:pPr>
-      <w:r>
-        <w:rPr>
-          <w:rStyle w:val="Strong"/>
-          <w:rFonts w:ascii="Times New Roman" w:hAnsi="Times New Roman"/>
-          <w:color w:val="000000"/>
-        </w:rPr>
-        <w:t>Студенти з низькою мотивацією</w:t>
-      </w:r>
-      <w:r>
-        <w:rPr>
-          <w:rFonts w:ascii="Times New Roman" w:hAnsi="Times New Roman"/>
-          <w:color w:val="000000"/>
-        </w:rPr>
-        <w:t xml:space="preserve"> можуть вдаватися до пасивних стратегій, таких як відкладання завдань, недостатня увага до лекцій або нерегулярне відвідування занять.</w:t>
-      </w:r>
-    </w:p>
-    <w:p>
-      <w:pPr>
-        <w:pStyle w:val="BodyText"/>
-        <w:spacing w:lineRule="auto" w:line="360"/>
-        <w:jc w:val="both"/>
-        <w:rPr/>
-      </w:pPr>
-      <w:r>
-        <w:rPr>
-          <w:rStyle w:val="Strong"/>
-          <w:rFonts w:ascii="Times New Roman" w:hAnsi="Times New Roman"/>
-          <w:color w:val="000000"/>
-        </w:rPr>
-        <w:t>Самостійні студенти</w:t>
-      </w:r>
-      <w:r>
-        <w:rPr>
-          <w:rFonts w:ascii="Times New Roman" w:hAnsi="Times New Roman"/>
-          <w:color w:val="000000"/>
-        </w:rPr>
-        <w:t xml:space="preserve"> схильні обирати стратегію активного самонавчання, шукаючи додаткові джерела інформації та впроваджуючи власні методи освоєння матеріалу.</w:t>
-      </w:r>
-    </w:p>
-    <w:p>
-      <w:pPr>
-        <w:pStyle w:val="Heading3"/>
-        <w:spacing w:lineRule="auto" w:line="360"/>
-        <w:jc w:val="both"/>
-        <w:rPr/>
-      </w:pPr>
-      <w:r>
-        <w:rPr>
-          <w:rFonts w:ascii="Times New Roman" w:hAnsi="Times New Roman"/>
-          <w:color w:val="000000"/>
-        </w:rPr>
-        <w:t xml:space="preserve">2. </w:t>
-      </w:r>
-      <w:r>
-        <w:rPr>
-          <w:rStyle w:val="Strong"/>
-          <w:rFonts w:ascii="Times New Roman" w:hAnsi="Times New Roman"/>
-          <w:color w:val="000000"/>
-        </w:rPr>
-        <w:t>Рік навчання</w:t>
-      </w:r>
-    </w:p>
-    <w:p>
-      <w:pPr>
-        <w:pStyle w:val="BodyText"/>
-        <w:spacing w:lineRule="auto" w:line="360"/>
-        <w:jc w:val="both"/>
-        <w:rPr>
-          <w:rFonts w:ascii="Times New Roman" w:hAnsi="Times New Roman"/>
-          <w:color w:val="000000"/>
-        </w:rPr>
-      </w:pPr>
-      <w:r>
-        <w:rPr>
-          <w:rFonts w:ascii="Times New Roman" w:hAnsi="Times New Roman"/>
-          <w:color w:val="000000"/>
-        </w:rPr>
-        <w:t>Рік навчання також визначає поведінку студентів, оскільки зі зміною курсів змінюються і рівень складності матеріалу, і вимоги до студентів:</w:t>
-      </w:r>
-    </w:p>
-    <w:p>
-      <w:pPr>
-        <w:pStyle w:val="BodyText"/>
-        <w:spacing w:lineRule="auto" w:line="360"/>
-        <w:jc w:val="both"/>
-        <w:rPr/>
-      </w:pPr>
-      <w:r>
-        <w:rPr>
-          <w:rStyle w:val="Strong"/>
-          <w:rFonts w:ascii="Times New Roman" w:hAnsi="Times New Roman"/>
-          <w:color w:val="000000"/>
-        </w:rPr>
-        <w:t>Першокурсники</w:t>
-      </w:r>
-      <w:r>
-        <w:rPr>
-          <w:rFonts w:ascii="Times New Roman" w:hAnsi="Times New Roman"/>
-          <w:color w:val="000000"/>
-        </w:rPr>
-        <w:t xml:space="preserve"> часто характеризуються високим рівнем невизначеності та адаптації. Вони можуть вибирати стратегію вивчення за допомогою репетиторів або групових занять для кращого засвоєння нової інформації.</w:t>
-      </w:r>
-    </w:p>
-    <w:p>
-      <w:pPr>
-        <w:pStyle w:val="BodyText"/>
-        <w:spacing w:lineRule="auto" w:line="360"/>
-        <w:jc w:val="both"/>
-        <w:rPr/>
-      </w:pPr>
-      <w:r>
-        <w:rPr>
-          <w:rStyle w:val="Strong"/>
-          <w:rFonts w:ascii="Times New Roman" w:hAnsi="Times New Roman"/>
-          <w:color w:val="000000"/>
-        </w:rPr>
-        <w:t>Студенти старших курсів</w:t>
-      </w:r>
-      <w:r>
-        <w:rPr>
-          <w:rFonts w:ascii="Times New Roman" w:hAnsi="Times New Roman"/>
-          <w:color w:val="000000"/>
-        </w:rPr>
-        <w:t xml:space="preserve"> (3-4 курс) мають більше досвіду в навчанні, здатні самостійно організовувати свій час і часто обирають стратегії глибокого розуміння матеріалу, пов'язаного з їхньою спеціалізацією. Вони можуть надавати перевагу практичним заняттям або виконанню дослідницьких проектів.</w:t>
-      </w:r>
-    </w:p>
-    <w:p>
-      <w:pPr>
-        <w:pStyle w:val="Heading3"/>
-        <w:spacing w:lineRule="auto" w:line="360"/>
-        <w:jc w:val="both"/>
-        <w:rPr/>
-      </w:pPr>
-      <w:r>
-        <w:rPr>
-          <w:rFonts w:ascii="Times New Roman" w:hAnsi="Times New Roman"/>
-          <w:color w:val="000000"/>
-          <w:lang w:val="en-US"/>
-        </w:rPr>
-        <w:t>3</w:t>
-      </w:r>
-      <w:r>
-        <w:rPr>
-          <w:rFonts w:ascii="Times New Roman" w:hAnsi="Times New Roman"/>
-          <w:color w:val="000000"/>
-        </w:rPr>
-        <w:t xml:space="preserve">. </w:t>
-      </w:r>
-      <w:r>
-        <w:rPr>
-          <w:rStyle w:val="Strong"/>
-          <w:rFonts w:ascii="Times New Roman" w:hAnsi="Times New Roman"/>
-          <w:color w:val="000000"/>
-        </w:rPr>
-        <w:t>Соціальна активність і підтримка</w:t>
-      </w:r>
-    </w:p>
-    <w:p>
-      <w:pPr>
-        <w:pStyle w:val="Heading3"/>
-        <w:spacing w:lineRule="auto" w:line="360"/>
-        <w:jc w:val="both"/>
-        <w:rPr/>
-      </w:pPr>
-      <w:r>
-        <w:rPr>
-          <w:rStyle w:val="Strong"/>
-          <w:rFonts w:ascii="Times New Roman" w:hAnsi="Times New Roman"/>
-          <w:color w:val="000000"/>
-        </w:rPr>
-        <w:t>Соціально активні студенти</w:t>
-      </w:r>
-      <w:r>
-        <w:rPr>
-          <w:rFonts w:ascii="Times New Roman" w:hAnsi="Times New Roman"/>
-          <w:color w:val="000000"/>
-        </w:rPr>
-        <w:t xml:space="preserve"> схильні брати участь у позанавчальних заходах, студентських організаціях, волонтерських проектах. Це може впливати на їхній баланс між навчанням і іншою діяльністю. Вони обирають стратегію організованого навчання через взаємодію з однолітками, групові заняття або проектну роботу.</w:t>
-      </w:r>
-    </w:p>
-    <w:p>
-      <w:pPr>
-        <w:pStyle w:val="Heading3"/>
-        <w:spacing w:lineRule="auto" w:line="360"/>
-        <w:jc w:val="both"/>
-        <w:rPr/>
-      </w:pPr>
-      <w:r>
-        <w:rPr>
-          <w:rStyle w:val="Strong"/>
-          <w:rFonts w:ascii="Times New Roman" w:hAnsi="Times New Roman"/>
-          <w:color w:val="000000"/>
-        </w:rPr>
-        <w:t>Студенти, які не мають сильної соціальної підтримки</w:t>
-      </w:r>
-      <w:r>
-        <w:rPr>
-          <w:rFonts w:ascii="Times New Roman" w:hAnsi="Times New Roman"/>
-          <w:color w:val="000000"/>
-        </w:rPr>
-        <w:t xml:space="preserve"> (наприклад, від батьків або друзів), можуть відчувати самотність і мати менший рівень успішності в навчанні. Вони можуть обирати більш ізольовані стратегії навчання, наприклад, працювати індивідуально або з обмеженим колом одногрупників.</w:t>
-      </w:r>
-    </w:p>
-    <w:p>
-      <w:pPr>
-        <w:pStyle w:val="Heading3"/>
-        <w:spacing w:lineRule="auto" w:line="360"/>
-        <w:jc w:val="both"/>
-        <w:rPr/>
-      </w:pPr>
-      <w:r>
-        <w:rPr>
-          <w:rFonts w:ascii="Times New Roman" w:hAnsi="Times New Roman"/>
-          <w:color w:val="000000"/>
-          <w:lang w:val="en-US"/>
-        </w:rPr>
-        <w:t>4</w:t>
-      </w:r>
-      <w:r>
-        <w:rPr>
-          <w:rFonts w:ascii="Times New Roman" w:hAnsi="Times New Roman"/>
-          <w:color w:val="000000"/>
-        </w:rPr>
-        <w:t xml:space="preserve">. </w:t>
-      </w:r>
-      <w:r>
-        <w:rPr>
-          <w:rStyle w:val="Strong"/>
-          <w:rFonts w:ascii="Times New Roman" w:hAnsi="Times New Roman"/>
-          <w:color w:val="000000"/>
-        </w:rPr>
-        <w:t>Тип навчальної діяльності</w:t>
-      </w:r>
-    </w:p>
-    <w:p>
-      <w:pPr>
-        <w:pStyle w:val="BodyText"/>
-        <w:spacing w:lineRule="auto" w:line="360"/>
-        <w:jc w:val="both"/>
-        <w:rPr>
-          <w:rFonts w:ascii="Times New Roman" w:hAnsi="Times New Roman"/>
-          <w:color w:val="000000"/>
-        </w:rPr>
-      </w:pPr>
-      <w:r>
-        <w:rPr>
-          <w:rFonts w:ascii="Times New Roman" w:hAnsi="Times New Roman"/>
-          <w:color w:val="000000"/>
-        </w:rPr>
-        <w:t>Залежно від стилю навчання студенти можуть обирати різні стратегії:</w:t>
-      </w:r>
-    </w:p>
-    <w:p>
-      <w:pPr>
-        <w:pStyle w:val="BodyText"/>
-        <w:spacing w:lineRule="auto" w:line="360"/>
-        <w:jc w:val="both"/>
-        <w:rPr/>
-      </w:pPr>
-      <w:r>
-        <w:rPr>
-          <w:rStyle w:val="Strong"/>
-          <w:rFonts w:ascii="Times New Roman" w:hAnsi="Times New Roman"/>
-          <w:color w:val="000000"/>
-        </w:rPr>
-        <w:t>Студенти, орієнтовані на успіх у практичних завданнях</w:t>
-      </w:r>
-      <w:r>
-        <w:rPr>
-          <w:rFonts w:ascii="Times New Roman" w:hAnsi="Times New Roman"/>
-          <w:color w:val="000000"/>
-        </w:rPr>
-        <w:t>, часто вибирають стратегію глибокого навчання та активної участі в лабораторних роботах, проектах та практичних семінарах.</w:t>
-      </w:r>
-    </w:p>
-    <w:p>
-      <w:pPr>
-        <w:pStyle w:val="BodyText"/>
-        <w:spacing w:lineRule="auto" w:line="360"/>
-        <w:jc w:val="both"/>
-        <w:rPr/>
-      </w:pPr>
-      <w:r>
-        <w:rPr>
-          <w:rStyle w:val="Strong"/>
-          <w:rFonts w:ascii="Times New Roman" w:hAnsi="Times New Roman"/>
-          <w:color w:val="000000"/>
-        </w:rPr>
-        <w:t>Теоретично орієнтовані студенти</w:t>
-      </w:r>
-      <w:r>
-        <w:rPr>
-          <w:rFonts w:ascii="Times New Roman" w:hAnsi="Times New Roman"/>
-          <w:color w:val="000000"/>
-        </w:rPr>
-        <w:t xml:space="preserve"> можуть віддавати перевагу лекціям і вивченню теоретичного матеріалу, орієнтуючись на складання іспитів і тестів.</w:t>
-      </w:r>
-    </w:p>
-    <w:p>
-      <w:pPr>
-        <w:pStyle w:val="Style14"/>
-        <w:spacing w:lineRule="auto" w:line="360" w:before="0" w:after="0"/>
-        <w:ind w:hanging="0" w:right="0"/>
-        <w:jc w:val="both"/>
-        <w:rPr>
-          <w:lang w:val="uk-UA"/>
-        </w:rPr>
-      </w:pPr>
-      <w:r>
-        <w:rPr>
-          <w:rFonts w:ascii="Times New Roman" w:hAnsi="Times New Roman"/>
-          <w:b w:val="false"/>
-          <w:bCs w:val="false"/>
-          <w:i w:val="false"/>
-          <w:iCs w:val="false"/>
-          <w:color w:val="000000"/>
-          <w:sz w:val="28"/>
-          <w:szCs w:val="28"/>
-        </w:rPr>
-      </w:r>
-    </w:p>
-    <w:p>
-      <w:pPr>
-        <w:pStyle w:val="Style14"/>
-        <w:spacing w:lineRule="auto" w:line="360" w:before="0" w:after="0"/>
-        <w:ind w:hanging="0" w:right="0"/>
-        <w:jc w:val="center"/>
-        <w:rPr>
-          <w:rFonts w:ascii="Times New Roman" w:hAnsi="Times New Roman"/>
-          <w:b/>
-          <w:bCs/>
-          <w:i w:val="false"/>
-          <w:i w:val="false"/>
-          <w:iCs w:val="false"/>
-          <w:color w:val="000000"/>
-          <w:sz w:val="28"/>
-          <w:szCs w:val="28"/>
-        </w:rPr>
-      </w:pPr>
-      <w:r>
-        <w:rPr>
-          <w:rFonts w:ascii="Times New Roman" w:hAnsi="Times New Roman"/>
+          <w:rFonts w:cs="Times New Roman CYR" w:ascii="Times New Roman CYR" w:hAnsi="Times New Roman CYR"/>
           <w:b/>
           <w:bCs/>
           <w:i w:val="false"/>
@@ -1907,14 +873,280 @@
           <w:szCs w:val="28"/>
           <w:lang w:val="uk-UA"/>
         </w:rPr>
-        <w:t>Висновок</w:t>
+        <w:t>Визначення стратегій розвитку бізнесу на основі нової матриці БКГ</w:t>
       </w:r>
     </w:p>
     <w:p>
       <w:pPr>
-        <w:pStyle w:val="Style14"/>
-        <w:spacing w:lineRule="auto" w:line="360" w:before="0" w:after="0"/>
-        <w:ind w:hanging="0" w:right="0"/>
+        <w:pStyle w:val="Normal"/>
+        <w:spacing w:lineRule="auto" w:line="360"/>
+        <w:jc w:val="both"/>
+        <w:rPr>
+          <w:i w:val="false"/>
+          <w:i w:val="false"/>
+          <w:iCs w:val="false"/>
+          <w:sz w:val="28"/>
+          <w:szCs w:val="28"/>
+          <w:highlight w:val="none"/>
+          <w:shd w:fill="FFFFFF" w:val="clear"/>
+        </w:rPr>
+      </w:pPr>
+      <w:r>
+        <w:rPr>
+          <w:rFonts w:cs="Times New Roman"/>
+          <w:i w:val="false"/>
+          <w:iCs w:val="false"/>
+          <w:sz w:val="28"/>
+          <w:szCs w:val="28"/>
+          <w:shd w:fill="FFFFFF" w:val="clear"/>
+        </w:rPr>
+        <w:t>С</w:t>
+      </w:r>
+      <w:r>
+        <w:rPr>
+          <w:rFonts w:cs="Times New Roman"/>
+          <w:i w:val="false"/>
+          <w:iCs w:val="false"/>
+          <w:sz w:val="28"/>
+          <w:szCs w:val="28"/>
+          <w:shd w:fill="FFFFFF" w:val="clear"/>
+        </w:rPr>
+        <w:t>пеціалізована діяльність дає можливість отримувати прибуток шляхом збільшення випуску стандартизованої продукції  і одночасно диференціації оформлення, дизайну, ергономіки, тобто. зовнішнього вигляду продукції.</w:t>
+      </w:r>
+    </w:p>
+    <w:p>
+      <w:pPr>
+        <w:pStyle w:val="Normal"/>
+        <w:spacing w:lineRule="auto" w:line="360"/>
+        <w:jc w:val="both"/>
+        <w:rPr>
+          <w:i w:val="false"/>
+          <w:i w:val="false"/>
+          <w:iCs w:val="false"/>
+          <w:sz w:val="28"/>
+          <w:szCs w:val="28"/>
+          <w:highlight w:val="none"/>
+          <w:shd w:fill="FFFFFF" w:val="clear"/>
+        </w:rPr>
+      </w:pPr>
+      <w:r>
+        <w:rPr>
+          <w:rFonts w:cs="Times New Roman"/>
+          <w:i w:val="false"/>
+          <w:iCs w:val="false"/>
+          <w:sz w:val="28"/>
+          <w:szCs w:val="28"/>
+          <w:shd w:fill="FFFFFF" w:val="clear"/>
+        </w:rPr>
+        <w:t>Концентрована діяльність пропонує два стратегічні рішення: 1) подальше нарощування виробничих потужностей та 2) поглинання конкурентів або перехід на спеціалізацію з метою досягнення стабільної диференціації.</w:t>
+      </w:r>
+    </w:p>
+    <w:p>
+      <w:pPr>
+        <w:pStyle w:val="Normal"/>
+        <w:spacing w:lineRule="auto" w:line="360"/>
+        <w:jc w:val="both"/>
+        <w:rPr>
+          <w:i w:val="false"/>
+          <w:i w:val="false"/>
+          <w:iCs w:val="false"/>
+          <w:sz w:val="28"/>
+          <w:szCs w:val="28"/>
+          <w:highlight w:val="none"/>
+          <w:shd w:fill="FFFFFF" w:val="clear"/>
+        </w:rPr>
+      </w:pPr>
+      <w:r>
+        <w:rPr>
+          <w:rFonts w:cs="Times New Roman"/>
+          <w:i w:val="false"/>
+          <w:iCs w:val="false"/>
+          <w:sz w:val="28"/>
+          <w:szCs w:val="28"/>
+          <w:shd w:fill="FFFFFF" w:val="clear"/>
+        </w:rPr>
+        <w:t>Фрагментарна діяльність використовується у двох випадках: при початковому рівні виробництва потенційно перспективної продукції та при роботі на замовлення, що вимагає розробки високодиференційованої продукції.</w:t>
+      </w:r>
+    </w:p>
+    <w:p>
+      <w:pPr>
+        <w:pStyle w:val="Normal"/>
+        <w:spacing w:lineRule="auto" w:line="360"/>
+        <w:jc w:val="both"/>
+        <w:rPr/>
+      </w:pPr>
+      <w:r>
+        <w:rPr>
+          <w:rFonts w:cs="Times New Roman"/>
+          <w:i w:val="false"/>
+          <w:iCs w:val="false"/>
+          <w:color w:val="000000"/>
+          <w:sz w:val="28"/>
+          <w:szCs w:val="28"/>
+          <w:shd w:fill="FFFFFF" w:val="clear"/>
+          <w:lang w:val="uk-UA"/>
+        </w:rPr>
+        <w:t>Безперспективна діяльність має на увазі лише вихід із такого становища на основі диверсифікації.</w:t>
+      </w:r>
+    </w:p>
+    <w:p>
+      <w:pPr>
+        <w:pStyle w:val="Normal"/>
+        <w:spacing w:lineRule="auto" w:line="360"/>
+        <w:jc w:val="both"/>
+        <w:rPr>
+          <w:rFonts w:ascii="Times New Roman" w:hAnsi="Times New Roman" w:cs="Times New Roman"/>
+          <w:i w:val="false"/>
+          <w:i w:val="false"/>
+          <w:iCs w:val="false"/>
+          <w:color w:val="000000"/>
+          <w:sz w:val="28"/>
+          <w:szCs w:val="28"/>
+          <w:highlight w:val="none"/>
+          <w:shd w:fill="FFFFFF" w:val="clear"/>
+          <w:lang w:val="uk-UA"/>
+        </w:rPr>
+      </w:pPr>
+      <w:r>
+        <w:rPr/>
+      </w:r>
+    </w:p>
+    <w:p>
+      <w:pPr>
+        <w:pStyle w:val="Normal"/>
+        <w:spacing w:lineRule="auto" w:line="360"/>
+        <w:jc w:val="both"/>
+        <w:rPr>
+          <w:b/>
+          <w:bCs/>
+        </w:rPr>
+      </w:pPr>
+      <w:r>
+        <w:rPr>
+          <w:rFonts w:cs="Times New Roman CYR" w:ascii="Times New Roman CYR" w:hAnsi="Times New Roman CYR"/>
+          <w:b/>
+          <w:bCs/>
+          <w:color w:val="000000"/>
+          <w:lang w:val="uk-UA"/>
+        </w:rPr>
+        <w:t xml:space="preserve">Призначення і особливості </w:t>
+      </w:r>
+      <w:r>
+        <w:rPr>
+          <w:rFonts w:cs="Times New Roman CYR" w:ascii="Times New Roman CYR" w:hAnsi="Times New Roman CYR"/>
+          <w:b/>
+          <w:bCs/>
+          <w:color w:val="000000"/>
+          <w:lang w:val="ru-RU"/>
+        </w:rPr>
+        <w:t xml:space="preserve">застосування </w:t>
+      </w:r>
+      <w:r>
+        <w:rPr>
+          <w:rFonts w:cs="Times New Roman CYR" w:ascii="Times New Roman CYR" w:hAnsi="Times New Roman CYR"/>
+          <w:b/>
+          <w:bCs/>
+          <w:color w:val="000000"/>
+          <w:lang w:val="uk-UA"/>
+        </w:rPr>
+        <w:t xml:space="preserve">матриці </w:t>
+      </w:r>
+      <w:r>
+        <w:rPr>
+          <w:rFonts w:cs="Times New Roman CYR" w:ascii="Times New Roman CYR" w:hAnsi="Times New Roman CYR"/>
+          <w:b/>
+          <w:bCs/>
+          <w:color w:val="000000"/>
+          <w:lang w:val="en-US"/>
+        </w:rPr>
+        <w:t>ABC</w:t>
+      </w:r>
+      <w:r>
+        <w:rPr>
+          <w:rFonts w:cs="Times New Roman CYR" w:ascii="Times New Roman CYR" w:hAnsi="Times New Roman CYR"/>
+          <w:b/>
+          <w:bCs/>
+          <w:color w:val="000000"/>
+          <w:lang w:val="ru-RU"/>
+        </w:rPr>
+        <w:t>.</w:t>
+      </w:r>
+    </w:p>
+    <w:p>
+      <w:pPr>
+        <w:pStyle w:val="Normal"/>
+        <w:spacing w:lineRule="auto" w:line="360"/>
+        <w:jc w:val="both"/>
+        <w:rPr/>
+      </w:pPr>
+      <w:r>
+        <w:rPr>
+          <w:rFonts w:cs="Times New Roman CYR" w:ascii="Times New Roman CYR" w:hAnsi="Times New Roman CYR"/>
+          <w:b w:val="false"/>
+          <w:bCs w:val="false"/>
+          <w:color w:val="000000"/>
+          <w:lang w:val="ru-RU"/>
+        </w:rPr>
+        <w:t xml:space="preserve">Матриця ABC — це аналітичний інструмент, який використовується для класифікації товарів, клієнтів, постачальників чи будь-яких інших ресурсів компанії за ступенем їх важливості. Вона базується на принципі Парето (80/20), згідно з яким приблизно 20% об’єктів забезпечують 80% результату (наприклад, доходу або витрат). </w:t>
+      </w:r>
+    </w:p>
+    <w:p>
+      <w:pPr>
+        <w:pStyle w:val="Normal"/>
+        <w:spacing w:lineRule="auto" w:line="360"/>
+        <w:jc w:val="both"/>
+        <w:rPr/>
+      </w:pPr>
+      <w:r>
+        <w:rPr>
+          <w:rFonts w:cs="Times New Roman CYR" w:ascii="Times New Roman CYR" w:hAnsi="Times New Roman CYR"/>
+          <w:color w:val="000000"/>
+          <w:lang w:val="ru-RU"/>
+        </w:rPr>
+        <w:t xml:space="preserve">Матриця ABC використовується для розподілу ресурсів залежно від значущості товарів, клієнтів або постачальників. Вона дозволяє компанії зосередити увагу на категорії А, яка приносить найбільшу частку прибутку чи обігу. Менш важливі категорії B і C обслуговуються з меншими витратами або автоматизовано. Застосування матриці сприяє ефективному управлінню запасами, продажами та закупівлями. </w:t>
+      </w:r>
+    </w:p>
+    <w:p>
+      <w:pPr>
+        <w:pStyle w:val="Normal"/>
+        <w:spacing w:lineRule="auto" w:line="360"/>
+        <w:jc w:val="both"/>
+        <w:rPr>
+          <w:rFonts w:ascii="Times New Roman CYR" w:hAnsi="Times New Roman CYR" w:cs="Times New Roman CYR"/>
+          <w:color w:val="000000"/>
+          <w:lang w:val="ru-RU"/>
+        </w:rPr>
+      </w:pPr>
+      <w:r>
+        <w:rPr/>
+      </w:r>
+    </w:p>
+    <w:p>
+      <w:pPr>
+        <w:pStyle w:val="Normal"/>
+        <w:spacing w:lineRule="auto" w:line="360"/>
+        <w:jc w:val="both"/>
+        <w:rPr>
+          <w:b/>
+          <w:bCs/>
+          <w:lang w:val="uk-UA"/>
+        </w:rPr>
+      </w:pPr>
+      <w:r>
+        <w:rPr>
+          <w:rFonts w:cs="Times New Roman CYR" w:ascii="Times New Roman CYR" w:hAnsi="Times New Roman CYR"/>
+          <w:b/>
+          <w:bCs/>
+          <w:color w:val="000000"/>
+          <w:lang w:val="uk-UA"/>
+        </w:rPr>
+        <w:t>Висновки</w:t>
+      </w:r>
+    </w:p>
+    <w:p>
+      <w:pPr>
+        <w:pStyle w:val="BodyText"/>
+        <w:spacing w:lineRule="auto" w:line="360"/>
         <w:jc w:val="both"/>
         <w:rPr>
           <w:lang w:val="uk-UA"/>
@@ -1922,17 +1154,50 @@
       </w:pPr>
       <w:r>
         <w:rPr>
-          <w:rFonts w:ascii="Times New Roman" w:hAnsi="Times New Roman"/>
+          <w:rFonts w:cs="Times New Roman CYR" w:ascii="Times New Roman CYR" w:hAnsi="Times New Roman CYR"/>
           <w:b w:val="false"/>
           <w:bCs w:val="false"/>
-          <w:i w:val="false"/>
-          <w:iCs w:val="false"/>
           <w:color w:val="000000"/>
-          <w:sz w:val="28"/>
-          <w:szCs w:val="28"/>
           <w:lang w:val="uk-UA"/>
         </w:rPr>
-        <w:t xml:space="preserve">Інноваційні стратегії фірм можуть бути орієнтовані на наступ або захист, залежно від їхніх цілей і ринкових умов. Стратегія наступу передбачає активне розширення ринків через впровадження нових продуктів та послуг, а стратегія захисту зосереджена на утриманні наявних позицій, знижуючи ризики від конкурентів. ПЕСТ- та SWOT-аналізи допомагають компаніям адаптувати стратегії до зовнішніх і внутрішніх факторів, виявляючи можливості для зростання та покращення ефективності. Метод п'яти сил конкуренції Майкла Портера дозволяє оцінити рівень конкурентного тиску в галузі, що допомагає вибрати правильну стратегію розвитку. Оцінка конкурентних стратегії за "біологічним" типом підприємства дозволяє визначити її ринкову поведінку, зважаючи на ресурси і положення. Модель БКГ допомагає класифікувати продукти і бізнес-одиниці, що дає змогу вибрати оптимальні стратегії для кожної категорії, що суттєво впливає на ефективність стратегії фірми. </w:t>
+        <w:t>Аналіз стратегічних інструментів управління бізнесом дозволяє ефективно оцінювати поточний стан компанії та обирати доцільні шляхи її розвитку.</w:t>
+        <w:br/>
+        <w:t>Матриця МакКінзі, порівняно з класичною БКГ, забезпечує більш гнучкий і багатофакторний підхід до аналізу бізнес-портфеля, враховуючи не лише ринкову частку й темпи зростання, а й конкурентоспроможність та привабливість галузі.</w:t>
+        <w:br/>
+        <w:t>Матриця Ансоффа допомагає підприємствам формувати стратегії зростання залежно від комбінації ринків і продуктів, обираючи між проникненням на ринок, розвитком продукту, ринку або диверсифікацією.</w:t>
+        <w:br/>
+        <w:t>Нова матриця БКГ адаптована до сучасних умов і враховує не лише фінансові показники, а й інноваційність, динамічність ринку та цифрові трансформації, що дозволяє формувати гнучкі стратегії управління портфелем.</w:t>
+        <w:br/>
+        <w:t>Матриця ABC, у свою чергу, є практичним інструментом для визначення пріоритетів у логістиці, управлінні запасами, клієнтами чи товарами, сприяючи оптимізації витрат і ресурсів.</w:t>
+      </w:r>
+    </w:p>
+    <w:p>
+      <w:pPr>
+        <w:pStyle w:val="BodyText"/>
+        <w:spacing w:lineRule="auto" w:line="360"/>
+        <w:rPr/>
+      </w:pPr>
+      <w:r>
+        <w:rPr/>
+        <w:t>У комплексі ці інструменти дозволяють приймати обґрунтовані стратегічні рішення та підвищувати ефективність управління підприємством.</w:t>
+      </w:r>
+    </w:p>
+    <w:p>
+      <w:pPr>
+        <w:pStyle w:val="Normal"/>
+        <w:spacing w:lineRule="auto" w:line="360" w:before="0" w:after="160"/>
+        <w:jc w:val="both"/>
+        <w:rPr>
+          <w:rFonts w:ascii="Times New Roman CYR" w:hAnsi="Times New Roman CYR" w:cs="Times New Roman CYR"/>
+          <w:b w:val="false"/>
+          <w:bCs w:val="false"/>
+          <w:color w:val="000000"/>
+        </w:rPr>
+      </w:pPr>
+      <w:r>
+        <w:rPr>
+          <w:lang w:val="uk-UA"/>
+        </w:rPr>
       </w:r>
     </w:p>
     <w:sectPr>
@@ -1946,377 +1211,6 @@
     </w:sectPr>
   </w:body>
 </w:document>
-</file>
-
-<file path=word/numbering.xml><?xml version="1.0" encoding="utf-8"?>
-<w:numbering xmlns:w="http://schemas.openxmlformats.org/wordprocessingml/2006/main" xmlns:o="urn:schemas-microsoft-com:office:office" xmlns:r="http://schemas.openxmlformats.org/officeDocument/2006/relationships" xmlns:v="urn:schemas-microsoft-com:vml" xmlns:mc="http://schemas.openxmlformats.org/markup-compatibility/2006" xmlns:w14="http://schemas.microsoft.com/office/word/2010/wordml" mc:Ignorable="w14">
-  <w:abstractNum w:abstractNumId="1">
-    <w:lvl w:ilvl="0">
-      <w:start w:val="1"/>
-      <w:numFmt w:val="decimal"/>
-      <w:lvlText w:val="%1."/>
-      <w:lvlJc w:val="left"/>
-      <w:pPr>
-        <w:tabs>
-          <w:tab w:val="num" w:pos="709"/>
-        </w:tabs>
-        <w:ind w:left="709" w:hanging="283"/>
-      </w:pPr>
-      <w:rPr/>
-    </w:lvl>
-    <w:lvl w:ilvl="1">
-      <w:start w:val="1"/>
-      <w:numFmt w:val="decimal"/>
-      <w:lvlText w:val="%2."/>
-      <w:lvlJc w:val="left"/>
-      <w:pPr>
-        <w:tabs>
-          <w:tab w:val="num" w:pos="1418"/>
-        </w:tabs>
-        <w:ind w:left="1418" w:hanging="283"/>
-      </w:pPr>
-      <w:rPr/>
-    </w:lvl>
-    <w:lvl w:ilvl="2">
-      <w:start w:val="1"/>
-      <w:numFmt w:val="decimal"/>
-      <w:lvlText w:val="%3."/>
-      <w:lvlJc w:val="left"/>
-      <w:pPr>
-        <w:tabs>
-          <w:tab w:val="num" w:pos="2127"/>
-        </w:tabs>
-        <w:ind w:left="2127" w:hanging="283"/>
-      </w:pPr>
-      <w:rPr/>
-    </w:lvl>
-    <w:lvl w:ilvl="3">
-      <w:start w:val="1"/>
-      <w:numFmt w:val="decimal"/>
-      <w:lvlText w:val="%4."/>
-      <w:lvlJc w:val="left"/>
-      <w:pPr>
-        <w:tabs>
-          <w:tab w:val="num" w:pos="2836"/>
-        </w:tabs>
-        <w:ind w:left="2836" w:hanging="283"/>
-      </w:pPr>
-      <w:rPr/>
-    </w:lvl>
-    <w:lvl w:ilvl="4">
-      <w:start w:val="1"/>
-      <w:numFmt w:val="decimal"/>
-      <w:lvlText w:val="%5."/>
-      <w:lvlJc w:val="left"/>
-      <w:pPr>
-        <w:tabs>
-          <w:tab w:val="num" w:pos="3545"/>
-        </w:tabs>
-        <w:ind w:left="3545" w:hanging="283"/>
-      </w:pPr>
-      <w:rPr/>
-    </w:lvl>
-    <w:lvl w:ilvl="5">
-      <w:start w:val="1"/>
-      <w:numFmt w:val="decimal"/>
-      <w:lvlText w:val="%6."/>
-      <w:lvlJc w:val="left"/>
-      <w:pPr>
-        <w:tabs>
-          <w:tab w:val="num" w:pos="4254"/>
-        </w:tabs>
-        <w:ind w:left="4254" w:hanging="283"/>
-      </w:pPr>
-      <w:rPr/>
-    </w:lvl>
-    <w:lvl w:ilvl="6">
-      <w:start w:val="1"/>
-      <w:numFmt w:val="decimal"/>
-      <w:lvlText w:val="%7."/>
-      <w:lvlJc w:val="left"/>
-      <w:pPr>
-        <w:tabs>
-          <w:tab w:val="num" w:pos="4963"/>
-        </w:tabs>
-        <w:ind w:left="4963" w:hanging="283"/>
-      </w:pPr>
-      <w:rPr/>
-    </w:lvl>
-    <w:lvl w:ilvl="7">
-      <w:start w:val="1"/>
-      <w:numFmt w:val="decimal"/>
-      <w:lvlText w:val="%8."/>
-      <w:lvlJc w:val="left"/>
-      <w:pPr>
-        <w:tabs>
-          <w:tab w:val="num" w:pos="5672"/>
-        </w:tabs>
-        <w:ind w:left="5672" w:hanging="283"/>
-      </w:pPr>
-      <w:rPr/>
-    </w:lvl>
-    <w:lvl w:ilvl="8">
-      <w:start w:val="1"/>
-      <w:numFmt w:val="decimal"/>
-      <w:lvlText w:val="%9."/>
-      <w:lvlJc w:val="left"/>
-      <w:pPr>
-        <w:tabs>
-          <w:tab w:val="num" w:pos="6381"/>
-        </w:tabs>
-        <w:ind w:left="6381" w:hanging="283"/>
-      </w:pPr>
-      <w:rPr/>
-    </w:lvl>
-  </w:abstractNum>
-  <w:abstractNum w:abstractNumId="2">
-    <w:lvl w:ilvl="0">
-      <w:start w:val="1"/>
-      <w:numFmt w:val="decimal"/>
-      <w:lvlText w:val="%1."/>
-      <w:lvlJc w:val="left"/>
-      <w:pPr>
-        <w:tabs>
-          <w:tab w:val="num" w:pos="709"/>
-        </w:tabs>
-        <w:ind w:left="709" w:hanging="283"/>
-      </w:pPr>
-      <w:rPr/>
-    </w:lvl>
-    <w:lvl w:ilvl="1">
-      <w:start w:val="1"/>
-      <w:numFmt w:val="decimal"/>
-      <w:lvlText w:val="%2."/>
-      <w:lvlJc w:val="left"/>
-      <w:pPr>
-        <w:tabs>
-          <w:tab w:val="num" w:pos="1418"/>
-        </w:tabs>
-        <w:ind w:left="1418" w:hanging="283"/>
-      </w:pPr>
-      <w:rPr/>
-    </w:lvl>
-    <w:lvl w:ilvl="2">
-      <w:start w:val="1"/>
-      <w:numFmt w:val="decimal"/>
-      <w:lvlText w:val="%3."/>
-      <w:lvlJc w:val="left"/>
-      <w:pPr>
-        <w:tabs>
-          <w:tab w:val="num" w:pos="2127"/>
-        </w:tabs>
-        <w:ind w:left="2127" w:hanging="283"/>
-      </w:pPr>
-      <w:rPr/>
-    </w:lvl>
-    <w:lvl w:ilvl="3">
-      <w:start w:val="1"/>
-      <w:numFmt w:val="decimal"/>
-      <w:lvlText w:val="%4."/>
-      <w:lvlJc w:val="left"/>
-      <w:pPr>
-        <w:tabs>
-          <w:tab w:val="num" w:pos="2836"/>
-        </w:tabs>
-        <w:ind w:left="2836" w:hanging="283"/>
-      </w:pPr>
-      <w:rPr/>
-    </w:lvl>
-    <w:lvl w:ilvl="4">
-      <w:start w:val="1"/>
-      <w:numFmt w:val="decimal"/>
-      <w:lvlText w:val="%5."/>
-      <w:lvlJc w:val="left"/>
-      <w:pPr>
-        <w:tabs>
-          <w:tab w:val="num" w:pos="3545"/>
-        </w:tabs>
-        <w:ind w:left="3545" w:hanging="283"/>
-      </w:pPr>
-      <w:rPr/>
-    </w:lvl>
-    <w:lvl w:ilvl="5">
-      <w:start w:val="1"/>
-      <w:numFmt w:val="decimal"/>
-      <w:lvlText w:val="%6."/>
-      <w:lvlJc w:val="left"/>
-      <w:pPr>
-        <w:tabs>
-          <w:tab w:val="num" w:pos="4254"/>
-        </w:tabs>
-        <w:ind w:left="4254" w:hanging="283"/>
-      </w:pPr>
-      <w:rPr/>
-    </w:lvl>
-    <w:lvl w:ilvl="6">
-      <w:start w:val="1"/>
-      <w:numFmt w:val="decimal"/>
-      <w:lvlText w:val="%7."/>
-      <w:lvlJc w:val="left"/>
-      <w:pPr>
-        <w:tabs>
-          <w:tab w:val="num" w:pos="4963"/>
-        </w:tabs>
-        <w:ind w:left="4963" w:hanging="283"/>
-      </w:pPr>
-      <w:rPr/>
-    </w:lvl>
-    <w:lvl w:ilvl="7">
-      <w:start w:val="1"/>
-      <w:numFmt w:val="decimal"/>
-      <w:lvlText w:val="%8."/>
-      <w:lvlJc w:val="left"/>
-      <w:pPr>
-        <w:tabs>
-          <w:tab w:val="num" w:pos="5672"/>
-        </w:tabs>
-        <w:ind w:left="5672" w:hanging="283"/>
-      </w:pPr>
-      <w:rPr/>
-    </w:lvl>
-    <w:lvl w:ilvl="8">
-      <w:start w:val="1"/>
-      <w:numFmt w:val="decimal"/>
-      <w:lvlText w:val="%9."/>
-      <w:lvlJc w:val="left"/>
-      <w:pPr>
-        <w:tabs>
-          <w:tab w:val="num" w:pos="6381"/>
-        </w:tabs>
-        <w:ind w:left="6381" w:hanging="283"/>
-      </w:pPr>
-      <w:rPr/>
-    </w:lvl>
-  </w:abstractNum>
-  <w:abstractNum w:abstractNumId="3">
-    <w:lvl w:ilvl="0">
-      <w:start w:val="1"/>
-      <w:numFmt w:val="none"/>
-      <w:suff w:val="nothing"/>
-      <w:lvlText w:val=""/>
-      <w:lvlJc w:val="left"/>
-      <w:pPr>
-        <w:tabs>
-          <w:tab w:val="num" w:pos="0"/>
-        </w:tabs>
-        <w:ind w:left="0" w:hanging="0"/>
-      </w:pPr>
-    </w:lvl>
-    <w:lvl w:ilvl="1">
-      <w:start w:val="1"/>
-      <w:numFmt w:val="none"/>
-      <w:suff w:val="nothing"/>
-      <w:lvlText w:val=""/>
-      <w:lvlJc w:val="left"/>
-      <w:pPr>
-        <w:tabs>
-          <w:tab w:val="num" w:pos="0"/>
-        </w:tabs>
-        <w:ind w:left="0" w:hanging="0"/>
-      </w:pPr>
-    </w:lvl>
-    <w:lvl w:ilvl="2">
-      <w:start w:val="1"/>
-      <w:numFmt w:val="none"/>
-      <w:suff w:val="nothing"/>
-      <w:lvlText w:val=""/>
-      <w:lvlJc w:val="left"/>
-      <w:pPr>
-        <w:tabs>
-          <w:tab w:val="num" w:pos="0"/>
-        </w:tabs>
-        <w:ind w:left="0" w:hanging="0"/>
-      </w:pPr>
-    </w:lvl>
-    <w:lvl w:ilvl="3">
-      <w:start w:val="1"/>
-      <w:numFmt w:val="none"/>
-      <w:suff w:val="nothing"/>
-      <w:lvlText w:val=""/>
-      <w:lvlJc w:val="left"/>
-      <w:pPr>
-        <w:tabs>
-          <w:tab w:val="num" w:pos="0"/>
-        </w:tabs>
-        <w:ind w:left="0" w:hanging="0"/>
-      </w:pPr>
-    </w:lvl>
-    <w:lvl w:ilvl="4">
-      <w:start w:val="1"/>
-      <w:numFmt w:val="none"/>
-      <w:suff w:val="nothing"/>
-      <w:lvlText w:val=""/>
-      <w:lvlJc w:val="left"/>
-      <w:pPr>
-        <w:tabs>
-          <w:tab w:val="num" w:pos="0"/>
-        </w:tabs>
-        <w:ind w:left="0" w:hanging="0"/>
-      </w:pPr>
-    </w:lvl>
-    <w:lvl w:ilvl="5">
-      <w:start w:val="1"/>
-      <w:numFmt w:val="none"/>
-      <w:suff w:val="nothing"/>
-      <w:lvlText w:val=""/>
-      <w:lvlJc w:val="left"/>
-      <w:pPr>
-        <w:tabs>
-          <w:tab w:val="num" w:pos="0"/>
-        </w:tabs>
-        <w:ind w:left="0" w:hanging="0"/>
-      </w:pPr>
-    </w:lvl>
-    <w:lvl w:ilvl="6">
-      <w:start w:val="1"/>
-      <w:numFmt w:val="none"/>
-      <w:suff w:val="nothing"/>
-      <w:lvlText w:val=""/>
-      <w:lvlJc w:val="left"/>
-      <w:pPr>
-        <w:tabs>
-          <w:tab w:val="num" w:pos="0"/>
-        </w:tabs>
-        <w:ind w:left="0" w:hanging="0"/>
-      </w:pPr>
-    </w:lvl>
-    <w:lvl w:ilvl="7">
-      <w:start w:val="1"/>
-      <w:numFmt w:val="none"/>
-      <w:suff w:val="nothing"/>
-      <w:lvlText w:val=""/>
-      <w:lvlJc w:val="left"/>
-      <w:pPr>
-        <w:tabs>
-          <w:tab w:val="num" w:pos="0"/>
-        </w:tabs>
-        <w:ind w:left="0" w:hanging="0"/>
-      </w:pPr>
-    </w:lvl>
-    <w:lvl w:ilvl="8">
-      <w:start w:val="1"/>
-      <w:numFmt w:val="none"/>
-      <w:suff w:val="nothing"/>
-      <w:lvlText w:val=""/>
-      <w:lvlJc w:val="left"/>
-      <w:pPr>
-        <w:tabs>
-          <w:tab w:val="num" w:pos="0"/>
-        </w:tabs>
-        <w:ind w:left="0" w:hanging="0"/>
-      </w:pPr>
-    </w:lvl>
-  </w:abstractNum>
-  <w:num w:numId="1">
-    <w:abstractNumId w:val="1"/>
-  </w:num>
-  <w:num w:numId="2">
-    <w:abstractNumId w:val="2"/>
-  </w:num>
-  <w:num w:numId="3">
-    <w:abstractNumId w:val="3"/>
-  </w:num>
-</w:numbering>
 </file>
 
 <file path=word/styles.xml><?xml version="1.0" encoding="utf-8"?>
@@ -3090,6 +1984,34 @@
       <w:rFonts w:ascii="OpenSymbol" w:hAnsi="OpenSymbol" w:eastAsia="OpenSymbol" w:cs="OpenSymbol"/>
     </w:rPr>
   </w:style>
+  <w:style w:type="character" w:styleId="WW8Num4z0">
+    <w:name w:val="WW8Num4z0"/>
+    <w:qFormat/>
+    <w:rPr>
+      <w:rFonts w:ascii="Times New Roman CYR" w:hAnsi="Times New Roman CYR" w:eastAsia="Times New Roman" w:cs="Times New Roman CYR"/>
+    </w:rPr>
+  </w:style>
+  <w:style w:type="character" w:styleId="WW8Num4z1">
+    <w:name w:val="WW8Num4z1"/>
+    <w:qFormat/>
+    <w:rPr>
+      <w:rFonts w:ascii="Courier New" w:hAnsi="Courier New" w:cs="Courier New"/>
+    </w:rPr>
+  </w:style>
+  <w:style w:type="character" w:styleId="WW8Num4z2">
+    <w:name w:val="WW8Num4z2"/>
+    <w:qFormat/>
+    <w:rPr>
+      <w:rFonts w:ascii="Wingdings" w:hAnsi="Wingdings" w:cs="Wingdings"/>
+    </w:rPr>
+  </w:style>
+  <w:style w:type="character" w:styleId="WW8Num4z3">
+    <w:name w:val="WW8Num4z3"/>
+    <w:qFormat/>
+    <w:rPr>
+      <w:rFonts w:ascii="Symbol" w:hAnsi="Symbol" w:cs="Symbol"/>
+    </w:rPr>
+  </w:style>
   <w:style w:type="paragraph" w:styleId="Style9">
     <w:name w:val="Заголовок"/>
     <w:basedOn w:val="Normal"/>
@@ -3392,6 +2314,10 @@
     <w:uiPriority w:val="99"/>
     <w:semiHidden/>
     <w:unhideWhenUsed/>
+    <w:qFormat/>
+  </w:style>
+  <w:style w:type="numbering" w:styleId="WW8Num4">
+    <w:name w:val="WW8Num4"/>
     <w:qFormat/>
   </w:style>
   <w:style w:type="table" w:styleId="12">
